--- a/Homework3/homework3_2017.docx
+++ b/Homework3/homework3_2017.docx
@@ -1,6 +1,6 @@
 
 <file path=word/document.xml><?xml version="1.0" encoding="utf-8"?>
-<w:document xmlns:wpc="http://schemas.microsoft.com/office/word/2010/wordprocessingCanvas" xmlns:mo="http://schemas.microsoft.com/office/mac/office/2008/main" xmlns:mc="http://schemas.openxmlformats.org/markup-compatibility/2006" xmlns:mv="urn:schemas-microsoft-com:mac:vml" xmlns:o="urn:schemas-microsoft-com:office:office" xmlns:r="http://schemas.openxmlformats.org/officeDocument/2006/relationships" xmlns:m="http://schemas.openxmlformats.org/officeDocument/2006/math" xmlns:v="urn:schemas-microsoft-com:vml" xmlns:wp14="http://schemas.microsoft.com/office/word/2010/wordprocessingDrawing" xmlns:wp="http://schemas.openxmlformats.org/drawingml/2006/wordprocessingDrawing" xmlns:w10="urn:schemas-microsoft-com:office:word" xmlns:w="http://schemas.openxmlformats.org/wordprocessingml/2006/main" xmlns:w14="http://schemas.microsoft.com/office/word/2010/wordml" xmlns:wpg="http://schemas.microsoft.com/office/word/2010/wordprocessingGroup" xmlns:wpi="http://schemas.microsoft.com/office/word/2010/wordprocessingInk" xmlns:wne="http://schemas.microsoft.com/office/word/2006/wordml" xmlns:wps="http://schemas.microsoft.com/office/word/2010/wordprocessingShape" mc:Ignorable="w14 wp14">
+<w:document xmlns:wpc="http://schemas.microsoft.com/office/word/2010/wordprocessingCanvas" xmlns:mo="http://schemas.microsoft.com/office/mac/office/2008/main" xmlns:mc="http://schemas.openxmlformats.org/markup-compatibility/2006" xmlns:mv="urn:schemas-microsoft-com:mac:vml" xmlns:o="urn:schemas-microsoft-com:office:office" xmlns:r="http://schemas.openxmlformats.org/officeDocument/2006/relationships" xmlns:m="http://schemas.openxmlformats.org/officeDocument/2006/math" xmlns:v="urn:schemas-microsoft-com:vml" xmlns:wp14="http://schemas.microsoft.com/office/word/2010/wordprocessingDrawing" xmlns:wp="http://schemas.openxmlformats.org/drawingml/2006/wordprocessingDrawing" xmlns:w10="urn:schemas-microsoft-com:office:word" xmlns:w="http://schemas.openxmlformats.org/wordprocessingml/2006/main" xmlns:w14="http://schemas.microsoft.com/office/word/2010/wordml" xmlns:w15="http://schemas.microsoft.com/office/word/2012/wordml" xmlns:wpg="http://schemas.microsoft.com/office/word/2010/wordprocessingGroup" xmlns:wpi="http://schemas.microsoft.com/office/word/2010/wordprocessingInk" xmlns:wne="http://schemas.microsoft.com/office/word/2006/wordml" xmlns:wps="http://schemas.microsoft.com/office/word/2010/wordprocessingShape" mc:Ignorable="w14 w15 wp14">
   <w:body>
     <w:p>
       <w:pPr>
@@ -282,22 +282,13 @@
           <w:sz w:val="20"/>
         </w:rPr>
       </w:pPr>
-      <w:proofErr w:type="spellStart"/>
-      <w:proofErr w:type="gramStart"/>
-      <w:r>
-        <w:rPr>
-          <w:sz w:val="20"/>
-        </w:rPr>
-        <w:t>PDFCreator</w:t>
-      </w:r>
-      <w:proofErr w:type="spellEnd"/>
-      <w:r>
-        <w:rPr>
-          <w:sz w:val="20"/>
-        </w:rPr>
-        <w:t xml:space="preserve"> </w:t>
-      </w:r>
-      <w:hyperlink r:id="rId6" w:history="1">
+      <w:r>
+        <w:rPr>
+          <w:sz w:val="20"/>
+        </w:rPr>
+        <w:t xml:space="preserve">PDFCreator </w:t>
+      </w:r>
+      <w:hyperlink r:id="rId5" w:history="1">
         <w:r>
           <w:rPr>
             <w:rStyle w:val="Hyperlink"/>
@@ -322,20 +313,27 @@
         <w:rPr>
           <w:sz w:val="20"/>
         </w:rPr>
-        <w:t>that actually</w:t>
-      </w:r>
-      <w:r>
-        <w:rPr>
-          <w:sz w:val="20"/>
-        </w:rPr>
-        <w:t xml:space="preserve"> saves PDF files.</w:t>
+        <w:t xml:space="preserve">that </w:t>
+      </w:r>
+      <w:proofErr w:type="gramStart"/>
+      <w:r>
+        <w:rPr>
+          <w:sz w:val="20"/>
+        </w:rPr>
+        <w:t>actually</w:t>
+      </w:r>
+      <w:r>
+        <w:rPr>
+          <w:sz w:val="20"/>
+        </w:rPr>
+        <w:t xml:space="preserve"> saves</w:t>
       </w:r>
       <w:proofErr w:type="gramEnd"/>
       <w:r>
         <w:rPr>
           <w:sz w:val="20"/>
         </w:rPr>
-        <w:t xml:space="preserve"> </w:t>
+        <w:t xml:space="preserve"> PDF files. </w:t>
       </w:r>
     </w:p>
     <w:p>
@@ -888,6 +886,7 @@
         <w:t>p.adjust</w:t>
       </w:r>
       <w:proofErr w:type="spellEnd"/>
+      <w:proofErr w:type="gramEnd"/>
       <w:r>
         <w:rPr>
           <w:rFonts w:asciiTheme="minorHAnsi" w:eastAsiaTheme="minorHAnsi" w:hAnsiTheme="minorHAnsi" w:cs="Arial-BoldMT"/>
@@ -895,51 +894,92 @@
         </w:rPr>
         <w:t>(</w:t>
       </w:r>
+      <w:r>
+        <w:rPr>
+          <w:rFonts w:asciiTheme="minorHAnsi" w:eastAsiaTheme="minorHAnsi" w:hAnsiTheme="minorHAnsi" w:cs="Arial-BoldMT"/>
+          <w:bCs/>
+        </w:rPr>
+        <w:t>p-values</w:t>
+      </w:r>
+      <w:r>
+        <w:rPr>
+          <w:rFonts w:asciiTheme="minorHAnsi" w:eastAsiaTheme="minorHAnsi" w:hAnsiTheme="minorHAnsi" w:cs="Arial-BoldMT"/>
+          <w:bCs/>
+        </w:rPr>
+        <w:t>)</w:t>
+      </w:r>
+      <w:r>
+        <w:rPr>
+          <w:rFonts w:asciiTheme="minorHAnsi" w:eastAsiaTheme="minorHAnsi" w:hAnsiTheme="minorHAnsi" w:cs="Arial-BoldMT"/>
+          <w:bCs/>
+        </w:rPr>
+        <w:t xml:space="preserve"> can be used to correct for multiple testing. How many genes</w:t>
+      </w:r>
+      <w:r>
+        <w:rPr>
+          <w:rFonts w:asciiTheme="minorHAnsi" w:eastAsiaTheme="minorHAnsi" w:hAnsiTheme="minorHAnsi" w:cs="Arial-BoldMT"/>
+          <w:bCs/>
+        </w:rPr>
+        <w:t xml:space="preserve"> do you get with a p-value &lt;0.2</w:t>
+      </w:r>
+      <w:r>
+        <w:rPr>
+          <w:rFonts w:asciiTheme="minorHAnsi" w:eastAsiaTheme="minorHAnsi" w:hAnsiTheme="minorHAnsi" w:cs="Arial-BoldMT"/>
+          <w:bCs/>
+        </w:rPr>
+        <w:t xml:space="preserve"> when you use the Bonferroni </w:t>
+      </w:r>
+      <w:r>
+        <w:rPr>
+          <w:rFonts w:asciiTheme="minorHAnsi" w:eastAsiaTheme="minorHAnsi" w:hAnsiTheme="minorHAnsi" w:cs="Arial-BoldMT"/>
+          <w:bCs/>
+        </w:rPr>
+        <w:t>correction?</w:t>
+      </w:r>
+      <w:r>
+        <w:rPr>
+          <w:rFonts w:asciiTheme="minorHAnsi" w:eastAsiaTheme="minorHAnsi" w:hAnsiTheme="minorHAnsi" w:cs="Arial-BoldMT"/>
+          <w:bCs/>
+        </w:rPr>
+        <w:t xml:space="preserve"> How many do you get with a </w:t>
+      </w:r>
+      <w:proofErr w:type="gramStart"/>
+      <w:r>
+        <w:rPr>
+          <w:rFonts w:asciiTheme="minorHAnsi" w:eastAsiaTheme="minorHAnsi" w:hAnsiTheme="minorHAnsi" w:cs="Arial-BoldMT"/>
+          <w:bCs/>
+        </w:rPr>
+        <w:t>FDR(</w:t>
+      </w:r>
       <w:proofErr w:type="gramEnd"/>
       <w:r>
         <w:rPr>
           <w:rFonts w:asciiTheme="minorHAnsi" w:eastAsiaTheme="minorHAnsi" w:hAnsiTheme="minorHAnsi" w:cs="Arial-BoldMT"/>
           <w:bCs/>
         </w:rPr>
-        <w:t>p-values</w:t>
-      </w:r>
-      <w:r>
-        <w:rPr>
-          <w:rFonts w:asciiTheme="minorHAnsi" w:eastAsiaTheme="minorHAnsi" w:hAnsiTheme="minorHAnsi" w:cs="Arial-BoldMT"/>
-          <w:bCs/>
-        </w:rPr>
-        <w:t>)</w:t>
-      </w:r>
-      <w:r>
-        <w:rPr>
-          <w:rFonts w:asciiTheme="minorHAnsi" w:eastAsiaTheme="minorHAnsi" w:hAnsiTheme="minorHAnsi" w:cs="Arial-BoldMT"/>
-          <w:bCs/>
-        </w:rPr>
-        <w:t xml:space="preserve"> can be used to correct for multiple testing. How many genes</w:t>
-      </w:r>
-      <w:r>
-        <w:rPr>
-          <w:rFonts w:asciiTheme="minorHAnsi" w:eastAsiaTheme="minorHAnsi" w:hAnsiTheme="minorHAnsi" w:cs="Arial-BoldMT"/>
-          <w:bCs/>
-        </w:rPr>
-        <w:t xml:space="preserve"> do you get with a p-value &lt;0.2</w:t>
-      </w:r>
-      <w:r>
-        <w:rPr>
-          <w:rFonts w:asciiTheme="minorHAnsi" w:eastAsiaTheme="minorHAnsi" w:hAnsiTheme="minorHAnsi" w:cs="Arial-BoldMT"/>
-          <w:bCs/>
-        </w:rPr>
-        <w:t xml:space="preserve"> when you use the </w:t>
-      </w:r>
-      <w:proofErr w:type="spellStart"/>
-      <w:r>
-        <w:rPr>
-          <w:rFonts w:asciiTheme="minorHAnsi" w:eastAsiaTheme="minorHAnsi" w:hAnsiTheme="minorHAnsi" w:cs="Arial-BoldMT"/>
-          <w:bCs/>
-        </w:rPr>
-        <w:t>Bonferroni</w:t>
-      </w:r>
-      <w:proofErr w:type="spellEnd"/>
+        <w:t>Use t</w:t>
+      </w:r>
+      <w:r>
+        <w:rPr>
+          <w:rFonts w:asciiTheme="minorHAnsi" w:eastAsiaTheme="minorHAnsi" w:hAnsiTheme="minorHAnsi" w:cs="Arial-BoldMT"/>
+          <w:bCs/>
+        </w:rPr>
+        <w:t>he BH method) t</w:t>
+      </w:r>
+      <w:r>
+        <w:rPr>
+          <w:rFonts w:asciiTheme="minorHAnsi" w:eastAsiaTheme="minorHAnsi" w:hAnsiTheme="minorHAnsi" w:cs="Arial-BoldMT"/>
+          <w:bCs/>
+        </w:rPr>
+        <w:t>han 0.2</w:t>
+      </w:r>
+      <w:r>
+        <w:rPr>
+          <w:rFonts w:asciiTheme="minorHAnsi" w:eastAsiaTheme="minorHAnsi" w:hAnsiTheme="minorHAnsi" w:cs="Arial-BoldMT"/>
+          <w:bCs/>
+        </w:rPr>
+        <w:t>.</w:t>
+      </w:r>
       <w:r>
         <w:rPr>
           <w:rFonts w:asciiTheme="minorHAnsi" w:eastAsiaTheme="minorHAnsi" w:hAnsiTheme="minorHAnsi" w:cs="Arial-BoldMT"/>
@@ -952,81 +992,7 @@
           <w:rFonts w:asciiTheme="minorHAnsi" w:eastAsiaTheme="minorHAnsi" w:hAnsiTheme="minorHAnsi" w:cs="Arial-BoldMT"/>
           <w:bCs/>
         </w:rPr>
-        <w:t>correction?</w:t>
-      </w:r>
-      <w:r>
-        <w:rPr>
-          <w:rFonts w:asciiTheme="minorHAnsi" w:eastAsiaTheme="minorHAnsi" w:hAnsiTheme="minorHAnsi" w:cs="Arial-BoldMT"/>
-          <w:bCs/>
-        </w:rPr>
-        <w:t xml:space="preserve"> How many do you get with a </w:t>
-      </w:r>
-      <w:proofErr w:type="gramStart"/>
-      <w:r>
-        <w:rPr>
-          <w:rFonts w:asciiTheme="minorHAnsi" w:eastAsiaTheme="minorHAnsi" w:hAnsiTheme="minorHAnsi" w:cs="Arial-BoldMT"/>
-          <w:bCs/>
-        </w:rPr>
-        <w:t>FDR(</w:t>
-      </w:r>
-      <w:proofErr w:type="gramEnd"/>
-      <w:r>
-        <w:rPr>
-          <w:rFonts w:asciiTheme="minorHAnsi" w:eastAsiaTheme="minorHAnsi" w:hAnsiTheme="minorHAnsi" w:cs="Arial-BoldMT"/>
-          <w:bCs/>
-        </w:rPr>
-        <w:t>Use t</w:t>
-      </w:r>
-      <w:r>
-        <w:rPr>
-          <w:rFonts w:asciiTheme="minorHAnsi" w:eastAsiaTheme="minorHAnsi" w:hAnsiTheme="minorHAnsi" w:cs="Arial-BoldMT"/>
-          <w:bCs/>
-        </w:rPr>
-        <w:t>he BH method) t</w:t>
-      </w:r>
-      <w:r>
-        <w:rPr>
-          <w:rFonts w:asciiTheme="minorHAnsi" w:eastAsiaTheme="minorHAnsi" w:hAnsiTheme="minorHAnsi" w:cs="Arial-BoldMT"/>
-          <w:bCs/>
-        </w:rPr>
-        <w:t>han 0.2</w:t>
-      </w:r>
-      <w:r>
-        <w:rPr>
-          <w:rFonts w:asciiTheme="minorHAnsi" w:eastAsiaTheme="minorHAnsi" w:hAnsiTheme="minorHAnsi" w:cs="Arial-BoldMT"/>
-          <w:bCs/>
-        </w:rPr>
-        <w:t>.</w:t>
-      </w:r>
-      <w:r>
-        <w:rPr>
-          <w:rFonts w:asciiTheme="minorHAnsi" w:eastAsiaTheme="minorHAnsi" w:hAnsiTheme="minorHAnsi" w:cs="Arial-BoldMT"/>
-          <w:bCs/>
-        </w:rPr>
-        <w:t xml:space="preserve"> </w:t>
-      </w:r>
-      <w:r>
-        <w:rPr>
-          <w:rFonts w:asciiTheme="minorHAnsi" w:eastAsiaTheme="minorHAnsi" w:hAnsiTheme="minorHAnsi" w:cs="Arial-BoldMT"/>
-          <w:bCs/>
-        </w:rPr>
-        <w:t xml:space="preserve">How many of these </w:t>
-      </w:r>
-      <w:proofErr w:type="gramStart"/>
-      <w:r>
-        <w:rPr>
-          <w:rFonts w:asciiTheme="minorHAnsi" w:eastAsiaTheme="minorHAnsi" w:hAnsiTheme="minorHAnsi" w:cs="Arial-BoldMT"/>
-          <w:bCs/>
-        </w:rPr>
-        <w:t>genes(</w:t>
-      </w:r>
-      <w:proofErr w:type="gramEnd"/>
-      <w:r>
-        <w:rPr>
-          <w:rFonts w:asciiTheme="minorHAnsi" w:eastAsiaTheme="minorHAnsi" w:hAnsiTheme="minorHAnsi" w:cs="Arial-BoldMT"/>
-          <w:bCs/>
-        </w:rPr>
-        <w:t>FDR&lt;0.2) would you expect to be false positives?</w:t>
+        <w:t>How many of these genes(FDR&lt;0.2) would you expect to be false positives?</w:t>
       </w:r>
       <w:r>
         <w:rPr>
@@ -1085,23 +1051,7 @@
           <w:rFonts w:asciiTheme="minorHAnsi" w:eastAsiaTheme="minorHAnsi" w:hAnsiTheme="minorHAnsi" w:cs="Arial-BoldMT"/>
           <w:bCs/>
         </w:rPr>
-        <w:t xml:space="preserve"> She also </w:t>
-      </w:r>
-      <w:proofErr w:type="gramStart"/>
-      <w:r>
-        <w:rPr>
-          <w:rFonts w:asciiTheme="minorHAnsi" w:eastAsiaTheme="minorHAnsi" w:hAnsiTheme="minorHAnsi" w:cs="Arial-BoldMT"/>
-          <w:bCs/>
-        </w:rPr>
-        <w:t>want</w:t>
-      </w:r>
-      <w:proofErr w:type="gramEnd"/>
-      <w:r>
-        <w:rPr>
-          <w:rFonts w:asciiTheme="minorHAnsi" w:eastAsiaTheme="minorHAnsi" w:hAnsiTheme="minorHAnsi" w:cs="Arial-BoldMT"/>
-          <w:bCs/>
-        </w:rPr>
-        <w:t xml:space="preserve"> to see how big the changes between the conditions are. So calculate the log2 </w:t>
+        <w:t xml:space="preserve"> She also want to see how big the changes between the conditions are. So calculate the log2 </w:t>
       </w:r>
       <w:proofErr w:type="spellStart"/>
       <w:r>
@@ -1133,7 +1083,6 @@
         </w:rPr>
       </w:pPr>
       <w:proofErr w:type="spellStart"/>
-      <w:proofErr w:type="gramStart"/>
       <w:r>
         <w:rPr>
           <w:rFonts w:asciiTheme="minorHAnsi" w:eastAsiaTheme="minorHAnsi" w:hAnsiTheme="minorHAnsi" w:cs="Arial-BoldMT"/>
@@ -1142,7 +1091,6 @@
         <w:t>foldchange</w:t>
       </w:r>
       <w:proofErr w:type="spellEnd"/>
-      <w:proofErr w:type="gramEnd"/>
       <w:r>
         <w:rPr>
           <w:rFonts w:asciiTheme="minorHAnsi" w:eastAsiaTheme="minorHAnsi" w:hAnsiTheme="minorHAnsi" w:cs="Arial-BoldMT"/>
@@ -1427,11 +1375,11 @@
         <w:t>s</w:t>
       </w:r>
       <w:r>
-        <w:t xml:space="preserve"> contain all the reads that mapped to a 500 </w:t>
+        <w:t xml:space="preserve"> contain all the reads that mapped to a </w:t>
       </w:r>
       <w:proofErr w:type="gramStart"/>
       <w:r>
-        <w:t>kb</w:t>
+        <w:t>500 kb</w:t>
       </w:r>
       <w:proofErr w:type="gramEnd"/>
       <w:r>
@@ -1442,7 +1390,7 @@
       <w:r>
         <w:t xml:space="preserve">This dataset uses sequencing data from </w:t>
       </w:r>
-      <w:hyperlink r:id="rId7" w:history="1">
+      <w:hyperlink r:id="rId6" w:history="1">
         <w:r>
           <w:rPr>
             <w:rStyle w:val="Hyperlink"/>
@@ -1628,13 +1576,8 @@
     </w:p>
     <w:p>
       <w:r>
-        <w:t xml:space="preserve">3) Use Cuffmerge to obtain a single combined </w:t>
-      </w:r>
-      <w:proofErr w:type="spellStart"/>
-      <w:r>
-        <w:t>transcriptome</w:t>
-      </w:r>
-      <w:proofErr w:type="spellEnd"/>
+        <w:t>3) Use Cuffmerge to obtain a single combined transcriptome</w:t>
+      </w:r>
       <w:r>
         <w:t xml:space="preserve"> from all the samples</w:t>
       </w:r>
@@ -1695,11 +1638,7 @@
         <w:t>Download the dataset by pressing on the download button</w:t>
       </w:r>
       <w:r>
-        <w:t xml:space="preserve"> to export the combined </w:t>
-      </w:r>
-      <w:proofErr w:type="spellStart"/>
-      <w:r>
-        <w:t>transcriptom</w:t>
+        <w:t xml:space="preserve"> to export the combined transcriptom</w:t>
       </w:r>
       <w:r>
         <w:rPr>
@@ -1707,7 +1646,6 @@
         </w:rPr>
         <w:t>e</w:t>
       </w:r>
-      <w:proofErr w:type="spellEnd"/>
       <w:r>
         <w:t>. You should then load it</w:t>
       </w:r>
@@ -1717,7 +1655,7 @@
       <w:r>
         <w:t xml:space="preserve"> (</w:t>
       </w:r>
-      <w:hyperlink r:id="rId8" w:history="1">
+      <w:hyperlink r:id="rId7" w:history="1">
         <w:r>
           <w:rPr>
             <w:rStyle w:val="Hyperlink"/>
@@ -1732,7 +1670,18 @@
         <w:t xml:space="preserve"> using My Data -&gt; Custom Tracks tabs</w:t>
       </w:r>
       <w:r>
-        <w:t xml:space="preserve"> and take a screenshot (with default tracks) of the </w:t>
+        <w:t xml:space="preserve"> </w:t>
+      </w:r>
+      <w:proofErr w:type="spellStart"/>
+      <w:r>
+        <w:t>and</w:t>
+      </w:r>
+      <w:r>
+        <w:t>ake</w:t>
+      </w:r>
+      <w:proofErr w:type="spellEnd"/>
+      <w:r>
+        <w:t xml:space="preserve"> a screenshot (with default tracks) of the </w:t>
       </w:r>
       <w:r>
         <w:t xml:space="preserve">(whole) </w:t>
@@ -1836,15 +1785,7 @@
         <w:t>While we are not using it here, why would be want to use</w:t>
       </w:r>
       <w:r>
-        <w:t xml:space="preserve"> bias correction (</w:t>
-      </w:r>
-      <w:proofErr w:type="spellStart"/>
-      <w:r>
-        <w:t>google</w:t>
-      </w:r>
-      <w:proofErr w:type="spellEnd"/>
-      <w:r>
-        <w:t xml:space="preserve"> it</w:t>
+        <w:t xml:space="preserve"> bias correction (google it</w:t>
       </w:r>
       <w:r>
         <w:t xml:space="preserve"> and </w:t>
@@ -2237,13 +2178,27 @@
         <w:rPr>
           <w:u w:val="single"/>
         </w:rPr>
-        <w:t xml:space="preserve">and the 3 CuffDiff result files </w:t>
+        <w:t xml:space="preserve">and the 3 </w:t>
       </w:r>
       <w:proofErr w:type="spellStart"/>
       <w:r>
         <w:rPr>
           <w:u w:val="single"/>
         </w:rPr>
+        <w:t>CuffDiff</w:t>
+      </w:r>
+      <w:proofErr w:type="spellEnd"/>
+      <w:r>
+        <w:rPr>
+          <w:u w:val="single"/>
+        </w:rPr>
+        <w:t xml:space="preserve"> result files </w:t>
+      </w:r>
+      <w:proofErr w:type="spellStart"/>
+      <w:r>
+        <w:rPr>
+          <w:u w:val="single"/>
+        </w:rPr>
         <w:t>files</w:t>
       </w:r>
       <w:proofErr w:type="spellEnd"/>
@@ -2483,7 +2438,15 @@
     <w:p/>
     <w:p>
       <w:r>
-        <w:t xml:space="preserve">1) The unique transcript id in the transcript data.frame is </w:t>
+        <w:t xml:space="preserve">1) The unique transcript id in the transcript </w:t>
+      </w:r>
+      <w:proofErr w:type="spellStart"/>
+      <w:r>
+        <w:t>data.frame</w:t>
+      </w:r>
+      <w:proofErr w:type="spellEnd"/>
+      <w:r>
+        <w:t xml:space="preserve"> is </w:t>
       </w:r>
       <w:r>
         <w:rPr>
@@ -2541,7 +2504,11 @@
         <w:t>”</w:t>
       </w:r>
       <w:r>
-        <w:t xml:space="preserve">) to </w:t>
+        <w:t xml:space="preserve">) </w:t>
+      </w:r>
+      <w:proofErr w:type="gramStart"/>
+      <w:r>
+        <w:t xml:space="preserve">to </w:t>
       </w:r>
       <w:r>
         <w:rPr>
@@ -2549,6 +2516,10 @@
         </w:rPr>
         <w:t>”</w:t>
       </w:r>
+      <w:proofErr w:type="gramEnd"/>
+      <w:r>
+        <w:t xml:space="preserve"> </w:t>
+      </w:r>
       <w:proofErr w:type="spellStart"/>
       <w:r>
         <w:t>transcript_id</w:t>
@@ -2576,336 +2547,316 @@
         <w:t xml:space="preserve"> Use these data.frames in the rest of the assignment.</w:t>
       </w:r>
     </w:p>
-    <w:p>
+    <w:p/>
+    <w:p>
+      <w:r>
+        <w:t>3) How many genes and how many transcripts were expressed? How many genes and how many transcripts were significantly differentially expressed between conditions?</w:t>
+      </w:r>
+    </w:p>
+    <w:p/>
+    <w:p>
+      <w:r>
+        <w:t xml:space="preserve">4) Make two new </w:t>
+      </w:r>
+      <w:proofErr w:type="gramStart"/>
+      <w:r>
+        <w:t>data.frames</w:t>
+      </w:r>
+      <w:proofErr w:type="gramEnd"/>
+      <w:r>
+        <w:t xml:space="preserve"> (one for gene, one for transcripts) where the transcript data.frame only contains the </w:t>
+      </w:r>
+      <w:proofErr w:type="spellStart"/>
+      <w:r>
+        <w:rPr>
+          <w:rFonts w:hint="eastAsia"/>
+        </w:rPr>
+        <w:t>transcript_id</w:t>
+      </w:r>
+      <w:proofErr w:type="spellEnd"/>
+      <w:r>
+        <w:rPr>
+          <w:rFonts w:hint="eastAsia"/>
+        </w:rPr>
+        <w:t xml:space="preserve">, </w:t>
+      </w:r>
+      <w:proofErr w:type="spellStart"/>
+      <w:r>
+        <w:rPr>
+          <w:rFonts w:hint="eastAsia"/>
+        </w:rPr>
+        <w:t>gene_id</w:t>
+      </w:r>
+      <w:proofErr w:type="spellEnd"/>
+      <w:r>
+        <w:t xml:space="preserve">, </w:t>
+      </w:r>
+      <w:r>
+        <w:rPr>
+          <w:rFonts w:hint="eastAsia"/>
+        </w:rPr>
+        <w:t>value_1</w:t>
+      </w:r>
+      <w:r>
+        <w:t xml:space="preserve"> and </w:t>
+      </w:r>
+      <w:r>
+        <w:rPr>
+          <w:rFonts w:hint="eastAsia"/>
+        </w:rPr>
+        <w:t>value_2</w:t>
+      </w:r>
+      <w:r>
+        <w:t xml:space="preserve"> columns and the gene data.frame only have the </w:t>
+      </w:r>
+      <w:proofErr w:type="spellStart"/>
+      <w:r>
+        <w:rPr>
+          <w:rFonts w:hint="eastAsia"/>
+        </w:rPr>
+        <w:t>gene_id</w:t>
+      </w:r>
+      <w:proofErr w:type="spellEnd"/>
+      <w:r>
+        <w:rPr>
+          <w:rFonts w:hint="eastAsia"/>
+        </w:rPr>
+        <w:t>, gene,</w:t>
+      </w:r>
+      <w:r>
+        <w:t xml:space="preserve"> </w:t>
+      </w:r>
+      <w:r>
+        <w:rPr>
+          <w:rFonts w:hint="eastAsia"/>
+        </w:rPr>
+        <w:t>value_1</w:t>
+      </w:r>
+      <w:r>
+        <w:t xml:space="preserve">, </w:t>
+      </w:r>
+      <w:r>
+        <w:rPr>
+          <w:rFonts w:hint="eastAsia"/>
+        </w:rPr>
+        <w:t>value_2</w:t>
+      </w:r>
+      <w:r>
+        <w:t xml:space="preserve"> columns. </w:t>
+      </w:r>
+    </w:p>
+    <w:p>
+      <w:r>
+        <w:t xml:space="preserve">Use the </w:t>
+      </w:r>
+      <w:proofErr w:type="gramStart"/>
+      <w:r>
+        <w:t>merge(</w:t>
+      </w:r>
+      <w:proofErr w:type="gramEnd"/>
+      <w:r>
+        <w:t xml:space="preserve">) function to combine these two data.frames, based on gene ids. Use the suffix parameter to make the resulting </w:t>
+      </w:r>
+      <w:r>
+        <w:rPr>
+          <w:rFonts w:hint="eastAsia"/>
+        </w:rPr>
+        <w:t>column</w:t>
+      </w:r>
+      <w:r>
+        <w:t xml:space="preserve"> names easily understandable. How many rows does this new data.frame contain? How many columns?</w:t>
+      </w:r>
+    </w:p>
+    <w:p/>
+    <w:p>
+      <w:r>
+        <w:t>5*) For all transcripts calculate the Isoform Fraction values (IF values) and the corresponding dIF values. Do any of these calculation result</w:t>
+      </w:r>
+      <w:r>
+        <w:rPr>
+          <w:rFonts w:hint="eastAsia"/>
+        </w:rPr>
+        <w:t>s</w:t>
+      </w:r>
+      <w:r>
+        <w:t xml:space="preserve"> in NAs? </w:t>
+      </w:r>
+      <w:r>
+        <w:t>E</w:t>
+      </w:r>
+      <w:r>
+        <w:t>xplain why</w:t>
+      </w:r>
+      <w:r>
+        <w:t xml:space="preserve"> you could get NAs</w:t>
+      </w:r>
+      <w:r>
+        <w:t xml:space="preserve"> and discuss whether this should be corrected (by for example setting it to 0 or 100).</w:t>
+      </w:r>
+    </w:p>
+    <w:p>
+      <w:r>
+        <w:t xml:space="preserve"> </w:t>
+      </w:r>
+    </w:p>
+    <w:p>
+      <w:r>
+        <w:t>6*) What is the average</w:t>
+      </w:r>
+      <w:r>
+        <w:t xml:space="preserve"> (mean)</w:t>
+      </w:r>
+      <w:r>
+        <w:t xml:space="preserve"> and m</w:t>
+      </w:r>
+      <w:r>
+        <w:t>edia</w:t>
+      </w:r>
+      <w:r>
+        <w:t xml:space="preserve">n dIF value? Compare the two values and </w:t>
+      </w:r>
+      <w:r>
+        <w:t>discuss what it enables you to say about the distribution of dIF values.</w:t>
+      </w:r>
+    </w:p>
+    <w:p/>
+    <w:p>
+      <w:r>
+        <w:t xml:space="preserve">7) Use R to </w:t>
+      </w:r>
+      <w:r>
+        <w:t>subset the merged data.frame to only contain</w:t>
+      </w:r>
+      <w:r>
+        <w:t xml:space="preserve"> genes with potential isoform switching by identifying genes with dIF &gt; +/- </w:t>
+      </w:r>
+      <w:r>
+        <w:t>0.</w:t>
+      </w:r>
+      <w:r>
+        <w:t>25</w:t>
+      </w:r>
+      <w:r>
+        <w:t xml:space="preserve"> (</w:t>
+      </w:r>
+      <w:r>
+        <w:t>0.</w:t>
+      </w:r>
+      <w:r>
+        <w:t>25</w:t>
+      </w:r>
+      <w:r>
+        <w:t xml:space="preserve"> is an arbitrar</w:t>
+      </w:r>
+      <w:r>
+        <w:rPr>
+          <w:rFonts w:hint="eastAsia"/>
+        </w:rPr>
+        <w:t>y</w:t>
+      </w:r>
+      <w:r>
+        <w:t xml:space="preserve"> (but large) value)</w:t>
+      </w:r>
+      <w:r>
+        <w:t xml:space="preserve">. Furthermore add the </w:t>
+      </w:r>
+      <w:proofErr w:type="spellStart"/>
+      <w:r>
+        <w:t>p_value</w:t>
+      </w:r>
+      <w:proofErr w:type="spellEnd"/>
+      <w:r>
+        <w:t xml:space="preserve"> from the “Splicing differential expression testing” to the </w:t>
+      </w:r>
+      <w:proofErr w:type="gramStart"/>
+      <w:r>
+        <w:t>data.frame</w:t>
+      </w:r>
+      <w:proofErr w:type="gramEnd"/>
+      <w:r>
+        <w:t xml:space="preserve"> using the match() function. </w:t>
+      </w:r>
+    </w:p>
+    <w:p/>
+    <w:p>
+      <w:r>
+        <w:t xml:space="preserve">8) </w:t>
+      </w:r>
+      <w:r>
+        <w:t>F</w:t>
+      </w:r>
+      <w:r>
+        <w:rPr>
+          <w:rFonts w:hint="eastAsia"/>
+        </w:rPr>
+        <w:t>o</w:t>
+      </w:r>
+      <w:r>
+        <w:t xml:space="preserve">r </w:t>
+      </w:r>
+      <w:r>
+        <w:t xml:space="preserve">the </w:t>
+      </w:r>
+      <w:r>
+        <w:t xml:space="preserve">switch in the </w:t>
+      </w:r>
+      <w:r>
+        <w:t xml:space="preserve">gene with the lowest </w:t>
+      </w:r>
+      <w:proofErr w:type="spellStart"/>
+      <w:r>
+        <w:t>p_value</w:t>
+      </w:r>
+      <w:proofErr w:type="spellEnd"/>
+      <w:r>
+        <w:t xml:space="preserve"> </w:t>
+      </w:r>
+      <w:r>
+        <w:t xml:space="preserve">report </w:t>
+      </w:r>
+    </w:p>
+    <w:p>
+      <w:pPr>
+        <w:ind w:firstLine="720"/>
+      </w:pPr>
+      <w:r>
+        <w:t xml:space="preserve">A) the transcript ids </w:t>
+      </w:r>
+    </w:p>
+    <w:p>
+      <w:pPr>
+        <w:ind w:left="720"/>
+      </w:pPr>
+      <w:r>
+        <w:t xml:space="preserve">B) the gene name (not the </w:t>
+      </w:r>
+      <w:proofErr w:type="spellStart"/>
+      <w:r>
+        <w:t>gene_id</w:t>
+      </w:r>
+      <w:proofErr w:type="spellEnd"/>
+      <w:r>
+        <w:t xml:space="preserve">), if the gene have multiple names just report the first. </w:t>
+      </w:r>
+    </w:p>
+    <w:p>
+      <w:pPr>
+        <w:ind w:left="720"/>
+      </w:pPr>
+      <w:r>
+        <w:t xml:space="preserve">C) </w:t>
+      </w:r>
+      <w:r>
+        <w:t>T</w:t>
+      </w:r>
+      <w:r>
+        <w:t>he dIF values</w:t>
+      </w:r>
+      <w:r>
+        <w:t xml:space="preserve">. </w:t>
+      </w:r>
       <w:bookmarkStart w:id="0" w:name="_GoBack"/>
       <w:bookmarkEnd w:id="0"/>
-    </w:p>
-    <w:p>
-      <w:r>
-        <w:t>3) How many genes and how many transcripts were expressed? How many genes and how many transcripts were significantly differentially expressed between conditions?</w:t>
-      </w:r>
-    </w:p>
-    <w:p/>
-    <w:p>
-      <w:r>
-        <w:t xml:space="preserve">4) Make two new data.frames (one for gene, one for transcripts) where the transcript data.frame only contains the </w:t>
-      </w:r>
-      <w:proofErr w:type="spellStart"/>
-      <w:r>
-        <w:rPr>
-          <w:rFonts w:hint="eastAsia"/>
-        </w:rPr>
-        <w:t>transcript_id</w:t>
-      </w:r>
-      <w:proofErr w:type="spellEnd"/>
-      <w:r>
-        <w:rPr>
-          <w:rFonts w:hint="eastAsia"/>
-        </w:rPr>
-        <w:t xml:space="preserve">, </w:t>
-      </w:r>
-      <w:proofErr w:type="spellStart"/>
-      <w:r>
-        <w:rPr>
-          <w:rFonts w:hint="eastAsia"/>
-        </w:rPr>
-        <w:t>gene_id</w:t>
-      </w:r>
-      <w:proofErr w:type="spellEnd"/>
-      <w:r>
-        <w:t xml:space="preserve">, </w:t>
-      </w:r>
-      <w:r>
-        <w:rPr>
-          <w:rFonts w:hint="eastAsia"/>
-        </w:rPr>
-        <w:t>value_1</w:t>
-      </w:r>
-      <w:r>
-        <w:t xml:space="preserve"> and </w:t>
-      </w:r>
-      <w:r>
-        <w:rPr>
-          <w:rFonts w:hint="eastAsia"/>
-        </w:rPr>
-        <w:t>value_2</w:t>
-      </w:r>
-      <w:r>
-        <w:t xml:space="preserve"> columns and the gene data.frame only have the </w:t>
-      </w:r>
-      <w:proofErr w:type="spellStart"/>
-      <w:r>
-        <w:rPr>
-          <w:rFonts w:hint="eastAsia"/>
-        </w:rPr>
-        <w:t>gene_id</w:t>
-      </w:r>
-      <w:proofErr w:type="spellEnd"/>
-      <w:r>
-        <w:rPr>
-          <w:rFonts w:hint="eastAsia"/>
-        </w:rPr>
-        <w:t>, gene,</w:t>
-      </w:r>
-      <w:r>
-        <w:t xml:space="preserve"> </w:t>
-      </w:r>
-      <w:r>
-        <w:rPr>
-          <w:rFonts w:hint="eastAsia"/>
-        </w:rPr>
-        <w:t>value_1</w:t>
-      </w:r>
-      <w:r>
-        <w:t xml:space="preserve">, </w:t>
-      </w:r>
-      <w:r>
-        <w:rPr>
-          <w:rFonts w:hint="eastAsia"/>
-        </w:rPr>
-        <w:t>value_2</w:t>
-      </w:r>
-      <w:r>
-        <w:t xml:space="preserve"> columns. Use the </w:t>
-      </w:r>
-      <w:proofErr w:type="gramStart"/>
-      <w:r>
-        <w:t>merge(</w:t>
-      </w:r>
-      <w:proofErr w:type="gramEnd"/>
-      <w:r>
-        <w:t xml:space="preserve">) function to combine these two data.frames, based on gene ids. Use the suffix parameter to make the resulting </w:t>
-      </w:r>
-      <w:r>
-        <w:rPr>
-          <w:rFonts w:hint="eastAsia"/>
-        </w:rPr>
-        <w:t>column</w:t>
-      </w:r>
-      <w:r>
-        <w:t xml:space="preserve"> names easily understandable. How many rows does this new data.frame contain? How many columns?</w:t>
-      </w:r>
-    </w:p>
-    <w:p/>
-    <w:p>
-      <w:r>
-        <w:t xml:space="preserve">5*) </w:t>
-      </w:r>
-      <w:proofErr w:type="gramStart"/>
-      <w:r>
-        <w:t>For</w:t>
-      </w:r>
-      <w:proofErr w:type="gramEnd"/>
-      <w:r>
-        <w:t xml:space="preserve"> all transcripts calculate the Isoform Fraction values (IF values) and the corresponding dIF values. Do any of these calculation result</w:t>
-      </w:r>
-      <w:r>
-        <w:rPr>
-          <w:rFonts w:hint="eastAsia"/>
-        </w:rPr>
-        <w:t>s</w:t>
-      </w:r>
-      <w:r>
-        <w:t xml:space="preserve"> in NAs? </w:t>
-      </w:r>
-      <w:r>
-        <w:t>E</w:t>
-      </w:r>
-      <w:r>
-        <w:t>xplain why</w:t>
-      </w:r>
-      <w:r>
-        <w:t xml:space="preserve"> you could get NAs</w:t>
-      </w:r>
-      <w:r>
-        <w:t xml:space="preserve"> and discuss whether this should be corrected (by for example setting it to 0 or 100).</w:t>
-      </w:r>
-    </w:p>
-    <w:p>
-      <w:r>
-        <w:t xml:space="preserve"> </w:t>
-      </w:r>
-    </w:p>
-    <w:p>
-      <w:r>
-        <w:t xml:space="preserve">6*) </w:t>
-      </w:r>
-      <w:proofErr w:type="gramStart"/>
-      <w:r>
-        <w:t>What</w:t>
-      </w:r>
-      <w:proofErr w:type="gramEnd"/>
-      <w:r>
-        <w:t xml:space="preserve"> is the average</w:t>
-      </w:r>
-      <w:r>
-        <w:t xml:space="preserve"> (mean)</w:t>
-      </w:r>
-      <w:r>
-        <w:t xml:space="preserve"> and m</w:t>
-      </w:r>
-      <w:r>
-        <w:t>edia</w:t>
-      </w:r>
-      <w:r>
-        <w:t xml:space="preserve">n dIF value? Compare the two values and </w:t>
-      </w:r>
-      <w:r>
-        <w:t>discuss what it enables you to say about the distribution of dIF values.</w:t>
-      </w:r>
-    </w:p>
-    <w:p/>
-    <w:p>
-      <w:r>
-        <w:t xml:space="preserve">7) Use R to </w:t>
-      </w:r>
-      <w:r>
-        <w:t>subset the merged data.frame to only contain</w:t>
-      </w:r>
-      <w:r>
-        <w:t xml:space="preserve"> genes with potential isoform switching by identifying genes with dIF &gt; +/- </w:t>
-      </w:r>
-      <w:r>
-        <w:t>0.</w:t>
-      </w:r>
-      <w:r>
-        <w:t>25</w:t>
-      </w:r>
-      <w:r>
-        <w:t xml:space="preserve"> (</w:t>
-      </w:r>
-      <w:r>
-        <w:t>0.</w:t>
-      </w:r>
-      <w:r>
-        <w:t>25</w:t>
-      </w:r>
-      <w:r>
-        <w:t xml:space="preserve"> is an arbitrar</w:t>
-      </w:r>
-      <w:r>
-        <w:rPr>
-          <w:rFonts w:hint="eastAsia"/>
-        </w:rPr>
-        <w:t>y</w:t>
-      </w:r>
-      <w:r>
-        <w:t xml:space="preserve"> (but large) value)</w:t>
-      </w:r>
-      <w:r>
-        <w:t xml:space="preserve">. Furthermore add the </w:t>
-      </w:r>
-      <w:proofErr w:type="spellStart"/>
-      <w:r>
-        <w:t>p_value</w:t>
-      </w:r>
-      <w:proofErr w:type="spellEnd"/>
-      <w:r>
-        <w:t xml:space="preserve"> from the “Splicing differential expression testing” to the data.frame using the </w:t>
-      </w:r>
-      <w:proofErr w:type="gramStart"/>
-      <w:r>
-        <w:t>match(</w:t>
-      </w:r>
-      <w:proofErr w:type="gramEnd"/>
-      <w:r>
-        <w:t xml:space="preserve">) function. </w:t>
-      </w:r>
-    </w:p>
-    <w:p/>
-    <w:p>
-      <w:r>
-        <w:t xml:space="preserve">8) </w:t>
-      </w:r>
-      <w:r>
-        <w:t>F</w:t>
-      </w:r>
-      <w:r>
-        <w:rPr>
-          <w:rFonts w:hint="eastAsia"/>
-        </w:rPr>
-        <w:t>o</w:t>
-      </w:r>
-      <w:r>
-        <w:t xml:space="preserve">r </w:t>
-      </w:r>
-      <w:r>
-        <w:t xml:space="preserve">the </w:t>
-      </w:r>
-      <w:r>
-        <w:t xml:space="preserve">switch in the </w:t>
-      </w:r>
-      <w:r>
-        <w:t xml:space="preserve">gene with the lowest </w:t>
-      </w:r>
-      <w:proofErr w:type="spellStart"/>
-      <w:r>
-        <w:t>p_value</w:t>
-      </w:r>
-      <w:proofErr w:type="spellEnd"/>
-      <w:r>
-        <w:t xml:space="preserve"> </w:t>
-      </w:r>
-      <w:r>
-        <w:t xml:space="preserve">report </w:t>
-      </w:r>
-    </w:p>
-    <w:p>
-      <w:pPr>
-        <w:ind w:firstLine="720"/>
-      </w:pPr>
-      <w:r>
-        <w:t xml:space="preserve">A) </w:t>
-      </w:r>
-      <w:proofErr w:type="gramStart"/>
-      <w:r>
-        <w:t>the</w:t>
-      </w:r>
-      <w:proofErr w:type="gramEnd"/>
-      <w:r>
-        <w:t xml:space="preserve"> transcript ids </w:t>
-      </w:r>
-    </w:p>
-    <w:p>
-      <w:pPr>
-        <w:ind w:left="720"/>
-      </w:pPr>
-      <w:r>
-        <w:t xml:space="preserve">B) </w:t>
-      </w:r>
-      <w:proofErr w:type="gramStart"/>
-      <w:r>
-        <w:t>the</w:t>
-      </w:r>
-      <w:proofErr w:type="gramEnd"/>
-      <w:r>
-        <w:t xml:space="preserve"> gene name (not the </w:t>
-      </w:r>
-      <w:proofErr w:type="spellStart"/>
-      <w:r>
-        <w:t>gene_id</w:t>
-      </w:r>
-      <w:proofErr w:type="spellEnd"/>
-      <w:r>
-        <w:t xml:space="preserve">), if the gene have multiple names just report the first. </w:t>
-      </w:r>
-    </w:p>
-    <w:p>
-      <w:pPr>
-        <w:ind w:left="720"/>
-      </w:pPr>
-      <w:r>
-        <w:t xml:space="preserve">C) </w:t>
-      </w:r>
-      <w:r>
-        <w:t>T</w:t>
-      </w:r>
-      <w:r>
-        <w:t>he dIF values</w:t>
-      </w:r>
-      <w:r>
-        <w:t xml:space="preserve">. </w:t>
-      </w:r>
     </w:p>
     <w:p>
       <w:pPr>
@@ -3074,7 +3025,7 @@
 </file>
 
 <file path=word/numbering.xml><?xml version="1.0" encoding="utf-8"?>
-<w:numbering xmlns:wpc="http://schemas.microsoft.com/office/word/2010/wordprocessingCanvas" xmlns:mo="http://schemas.microsoft.com/office/mac/office/2008/main" xmlns:mc="http://schemas.openxmlformats.org/markup-compatibility/2006" xmlns:mv="urn:schemas-microsoft-com:mac:vml" xmlns:o="urn:schemas-microsoft-com:office:office" xmlns:r="http://schemas.openxmlformats.org/officeDocument/2006/relationships" xmlns:m="http://schemas.openxmlformats.org/officeDocument/2006/math" xmlns:v="urn:schemas-microsoft-com:vml" xmlns:wp14="http://schemas.microsoft.com/office/word/2010/wordprocessingDrawing" xmlns:wp="http://schemas.openxmlformats.org/drawingml/2006/wordprocessingDrawing" xmlns:w10="urn:schemas-microsoft-com:office:word" xmlns:w="http://schemas.openxmlformats.org/wordprocessingml/2006/main" xmlns:w14="http://schemas.microsoft.com/office/word/2010/wordml" xmlns:wpg="http://schemas.microsoft.com/office/word/2010/wordprocessingGroup" xmlns:wpi="http://schemas.microsoft.com/office/word/2010/wordprocessingInk" xmlns:wne="http://schemas.microsoft.com/office/word/2006/wordml" xmlns:wps="http://schemas.microsoft.com/office/word/2010/wordprocessingShape" mc:Ignorable="w14 wp14">
+<w:numbering xmlns:wpc="http://schemas.microsoft.com/office/word/2010/wordprocessingCanvas" xmlns:mo="http://schemas.microsoft.com/office/mac/office/2008/main" xmlns:mc="http://schemas.openxmlformats.org/markup-compatibility/2006" xmlns:mv="urn:schemas-microsoft-com:mac:vml" xmlns:o="urn:schemas-microsoft-com:office:office" xmlns:r="http://schemas.openxmlformats.org/officeDocument/2006/relationships" xmlns:m="http://schemas.openxmlformats.org/officeDocument/2006/math" xmlns:v="urn:schemas-microsoft-com:vml" xmlns:wp14="http://schemas.microsoft.com/office/word/2010/wordprocessingDrawing" xmlns:wp="http://schemas.openxmlformats.org/drawingml/2006/wordprocessingDrawing" xmlns:w10="urn:schemas-microsoft-com:office:word" xmlns:w="http://schemas.openxmlformats.org/wordprocessingml/2006/main" xmlns:w14="http://schemas.microsoft.com/office/word/2010/wordml" xmlns:w15="http://schemas.microsoft.com/office/word/2012/wordml" xmlns:wpg="http://schemas.microsoft.com/office/word/2010/wordprocessingGroup" xmlns:wpi="http://schemas.microsoft.com/office/word/2010/wordprocessingInk" xmlns:wne="http://schemas.microsoft.com/office/word/2006/wordml" xmlns:wps="http://schemas.microsoft.com/office/word/2010/wordprocessingShape" mc:Ignorable="w14 w15 wp14">
   <w:abstractNum w:abstractNumId="0">
     <w:nsid w:val="08DB5BA1"/>
     <w:multiLevelType w:val="hybridMultilevel"/>
@@ -3706,7 +3657,7 @@
 </file>
 
 <file path=word/styles.xml><?xml version="1.0" encoding="utf-8"?>
-<w:styles xmlns:mc="http://schemas.openxmlformats.org/markup-compatibility/2006" xmlns:r="http://schemas.openxmlformats.org/officeDocument/2006/relationships" xmlns:w="http://schemas.openxmlformats.org/wordprocessingml/2006/main" xmlns:w14="http://schemas.microsoft.com/office/word/2010/wordml" mc:Ignorable="w14">
+<w:styles xmlns:mc="http://schemas.openxmlformats.org/markup-compatibility/2006" xmlns:r="http://schemas.openxmlformats.org/officeDocument/2006/relationships" xmlns:w="http://schemas.openxmlformats.org/wordprocessingml/2006/main" xmlns:w14="http://schemas.microsoft.com/office/word/2010/wordml" xmlns:w15="http://schemas.microsoft.com/office/word/2012/wordml" mc:Ignorable="w14 w15">
   <w:docDefaults>
     <w:rPrDefault>
       <w:rPr>
@@ -3718,145 +3669,389 @@
     </w:rPrDefault>
     <w:pPrDefault/>
   </w:docDefaults>
-  <w:latentStyles w:defLockedState="0" w:defUIPriority="99" w:defSemiHidden="1" w:defUnhideWhenUsed="1" w:defQFormat="0" w:count="276">
-    <w:lsdException w:name="Normal" w:semiHidden="0" w:uiPriority="0" w:unhideWhenUsed="0" w:qFormat="1"/>
-    <w:lsdException w:name="heading 1" w:semiHidden="0" w:uiPriority="9" w:unhideWhenUsed="0" w:qFormat="1"/>
-    <w:lsdException w:name="heading 2" w:uiPriority="9" w:qFormat="1"/>
-    <w:lsdException w:name="heading 3" w:uiPriority="9" w:qFormat="1"/>
-    <w:lsdException w:name="heading 4" w:uiPriority="9" w:qFormat="1"/>
-    <w:lsdException w:name="heading 5" w:uiPriority="9" w:qFormat="1"/>
-    <w:lsdException w:name="heading 6" w:uiPriority="9" w:qFormat="1"/>
-    <w:lsdException w:name="heading 7" w:uiPriority="9" w:qFormat="1"/>
-    <w:lsdException w:name="heading 8" w:uiPriority="9" w:qFormat="1"/>
-    <w:lsdException w:name="heading 9" w:uiPriority="9" w:qFormat="1"/>
-    <w:lsdException w:name="toc 1" w:uiPriority="39"/>
-    <w:lsdException w:name="toc 2" w:uiPriority="39"/>
-    <w:lsdException w:name="toc 3" w:uiPriority="39"/>
-    <w:lsdException w:name="toc 4" w:uiPriority="39"/>
-    <w:lsdException w:name="toc 5" w:uiPriority="39"/>
-    <w:lsdException w:name="toc 6" w:uiPriority="39"/>
-    <w:lsdException w:name="toc 7" w:uiPriority="39"/>
-    <w:lsdException w:name="toc 8" w:uiPriority="39"/>
-    <w:lsdException w:name="toc 9" w:uiPriority="39"/>
-    <w:lsdException w:name="caption" w:uiPriority="35" w:qFormat="1"/>
-    <w:lsdException w:name="Title" w:semiHidden="0" w:uiPriority="10" w:unhideWhenUsed="0" w:qFormat="1"/>
-    <w:lsdException w:name="Default Paragraph Font" w:uiPriority="1"/>
-    <w:lsdException w:name="Subtitle" w:semiHidden="0" w:uiPriority="11" w:unhideWhenUsed="0" w:qFormat="1"/>
-    <w:lsdException w:name="Hyperlink" w:uiPriority="0"/>
-    <w:lsdException w:name="Strong" w:semiHidden="0" w:uiPriority="22" w:unhideWhenUsed="0" w:qFormat="1"/>
-    <w:lsdException w:name="Emphasis" w:semiHidden="0" w:uiPriority="20" w:unhideWhenUsed="0" w:qFormat="1"/>
-    <w:lsdException w:name="Table Grid" w:semiHidden="0" w:uiPriority="59" w:unhideWhenUsed="0"/>
-    <w:lsdException w:name="Placeholder Text" w:unhideWhenUsed="0"/>
-    <w:lsdException w:name="No Spacing" w:uiPriority="1" w:unhideWhenUsed="0" w:qFormat="1"/>
-    <w:lsdException w:name="Light Shading" w:semiHidden="0" w:uiPriority="60" w:unhideWhenUsed="0"/>
-    <w:lsdException w:name="Light List" w:semiHidden="0" w:uiPriority="61" w:unhideWhenUsed="0"/>
-    <w:lsdException w:name="Light Grid" w:semiHidden="0" w:uiPriority="62" w:unhideWhenUsed="0"/>
-    <w:lsdException w:name="Medium Shading 1" w:semiHidden="0" w:uiPriority="63" w:unhideWhenUsed="0"/>
-    <w:lsdException w:name="Medium Shading 2" w:semiHidden="0" w:uiPriority="64" w:unhideWhenUsed="0"/>
-    <w:lsdException w:name="Medium List 1" w:semiHidden="0" w:uiPriority="65" w:unhideWhenUsed="0"/>
-    <w:lsdException w:name="Medium List 2" w:semiHidden="0" w:uiPriority="66" w:unhideWhenUsed="0"/>
-    <w:lsdException w:name="Medium Grid 1" w:semiHidden="0" w:uiPriority="67" w:unhideWhenUsed="0"/>
-    <w:lsdException w:name="Medium Grid 2" w:semiHidden="0" w:uiPriority="68" w:unhideWhenUsed="0"/>
-    <w:lsdException w:name="Medium Grid 3" w:semiHidden="0" w:uiPriority="69" w:unhideWhenUsed="0"/>
-    <w:lsdException w:name="Dark List" w:semiHidden="0" w:uiPriority="70" w:unhideWhenUsed="0"/>
-    <w:lsdException w:name="Colorful Shading" w:semiHidden="0" w:uiPriority="71" w:unhideWhenUsed="0"/>
-    <w:lsdException w:name="Colorful List" w:semiHidden="0" w:uiPriority="72" w:unhideWhenUsed="0"/>
-    <w:lsdException w:name="Colorful Grid" w:semiHidden="0" w:uiPriority="73" w:unhideWhenUsed="0"/>
-    <w:lsdException w:name="Light Shading Accent 1" w:semiHidden="0" w:uiPriority="60" w:unhideWhenUsed="0"/>
-    <w:lsdException w:name="Light List Accent 1" w:semiHidden="0" w:uiPriority="61" w:unhideWhenUsed="0"/>
-    <w:lsdException w:name="Light Grid Accent 1" w:semiHidden="0" w:uiPriority="62" w:unhideWhenUsed="0"/>
-    <w:lsdException w:name="Medium Shading 1 Accent 1" w:semiHidden="0" w:uiPriority="63" w:unhideWhenUsed="0"/>
-    <w:lsdException w:name="Medium Shading 2 Accent 1" w:semiHidden="0" w:uiPriority="64" w:unhideWhenUsed="0"/>
-    <w:lsdException w:name="Medium List 1 Accent 1" w:semiHidden="0" w:uiPriority="65" w:unhideWhenUsed="0"/>
-    <w:lsdException w:name="Revision" w:unhideWhenUsed="0"/>
-    <w:lsdException w:name="List Paragraph" w:semiHidden="0" w:uiPriority="34" w:unhideWhenUsed="0" w:qFormat="1"/>
-    <w:lsdException w:name="Quote" w:semiHidden="0" w:uiPriority="29" w:unhideWhenUsed="0" w:qFormat="1"/>
-    <w:lsdException w:name="Intense Quote" w:semiHidden="0" w:uiPriority="30" w:unhideWhenUsed="0" w:qFormat="1"/>
-    <w:lsdException w:name="Medium List 2 Accent 1" w:semiHidden="0" w:uiPriority="66" w:unhideWhenUsed="0"/>
-    <w:lsdException w:name="Medium Grid 1 Accent 1" w:semiHidden="0" w:uiPriority="67" w:unhideWhenUsed="0"/>
-    <w:lsdException w:name="Medium Grid 2 Accent 1" w:semiHidden="0" w:uiPriority="68" w:unhideWhenUsed="0"/>
-    <w:lsdException w:name="Medium Grid 3 Accent 1" w:semiHidden="0" w:uiPriority="69" w:unhideWhenUsed="0"/>
-    <w:lsdException w:name="Dark List Accent 1" w:semiHidden="0" w:uiPriority="70" w:unhideWhenUsed="0"/>
-    <w:lsdException w:name="Colorful Shading Accent 1" w:semiHidden="0" w:uiPriority="71" w:unhideWhenUsed="0"/>
-    <w:lsdException w:name="Colorful List Accent 1" w:semiHidden="0" w:uiPriority="72" w:unhideWhenUsed="0"/>
-    <w:lsdException w:name="Colorful Grid Accent 1" w:semiHidden="0" w:uiPriority="73" w:unhideWhenUsed="0"/>
-    <w:lsdException w:name="Light Shading Accent 2" w:semiHidden="0" w:uiPriority="60" w:unhideWhenUsed="0"/>
-    <w:lsdException w:name="Light List Accent 2" w:semiHidden="0" w:uiPriority="61" w:unhideWhenUsed="0"/>
-    <w:lsdException w:name="Light Grid Accent 2" w:semiHidden="0" w:uiPriority="62" w:unhideWhenUsed="0"/>
-    <w:lsdException w:name="Medium Shading 1 Accent 2" w:semiHidden="0" w:uiPriority="63" w:unhideWhenUsed="0"/>
-    <w:lsdException w:name="Medium Shading 2 Accent 2" w:semiHidden="0" w:uiPriority="64" w:unhideWhenUsed="0"/>
-    <w:lsdException w:name="Medium List 1 Accent 2" w:semiHidden="0" w:uiPriority="65" w:unhideWhenUsed="0"/>
-    <w:lsdException w:name="Medium List 2 Accent 2" w:semiHidden="0" w:uiPriority="66" w:unhideWhenUsed="0"/>
-    <w:lsdException w:name="Medium Grid 1 Accent 2" w:semiHidden="0" w:uiPriority="67" w:unhideWhenUsed="0"/>
-    <w:lsdException w:name="Medium Grid 2 Accent 2" w:semiHidden="0" w:uiPriority="68" w:unhideWhenUsed="0"/>
-    <w:lsdException w:name="Medium Grid 3 Accent 2" w:semiHidden="0" w:uiPriority="69" w:unhideWhenUsed="0"/>
-    <w:lsdException w:name="Dark List Accent 2" w:semiHidden="0" w:uiPriority="70" w:unhideWhenUsed="0"/>
-    <w:lsdException w:name="Colorful Shading Accent 2" w:semiHidden="0" w:uiPriority="71" w:unhideWhenUsed="0"/>
-    <w:lsdException w:name="Colorful List Accent 2" w:semiHidden="0" w:uiPriority="72" w:unhideWhenUsed="0"/>
-    <w:lsdException w:name="Colorful Grid Accent 2" w:semiHidden="0" w:uiPriority="73" w:unhideWhenUsed="0"/>
-    <w:lsdException w:name="Light Shading Accent 3" w:semiHidden="0" w:uiPriority="60" w:unhideWhenUsed="0"/>
-    <w:lsdException w:name="Light List Accent 3" w:semiHidden="0" w:uiPriority="61" w:unhideWhenUsed="0"/>
-    <w:lsdException w:name="Light Grid Accent 3" w:semiHidden="0" w:uiPriority="62" w:unhideWhenUsed="0"/>
-    <w:lsdException w:name="Medium Shading 1 Accent 3" w:semiHidden="0" w:uiPriority="63" w:unhideWhenUsed="0"/>
-    <w:lsdException w:name="Medium Shading 2 Accent 3" w:semiHidden="0" w:uiPriority="64" w:unhideWhenUsed="0"/>
-    <w:lsdException w:name="Medium List 1 Accent 3" w:semiHidden="0" w:uiPriority="65" w:unhideWhenUsed="0"/>
-    <w:lsdException w:name="Medium List 2 Accent 3" w:semiHidden="0" w:uiPriority="66" w:unhideWhenUsed="0"/>
-    <w:lsdException w:name="Medium Grid 1 Accent 3" w:semiHidden="0" w:uiPriority="67" w:unhideWhenUsed="0"/>
-    <w:lsdException w:name="Medium Grid 2 Accent 3" w:semiHidden="0" w:uiPriority="68" w:unhideWhenUsed="0"/>
-    <w:lsdException w:name="Medium Grid 3 Accent 3" w:semiHidden="0" w:uiPriority="69" w:unhideWhenUsed="0"/>
-    <w:lsdException w:name="Dark List Accent 3" w:semiHidden="0" w:uiPriority="70" w:unhideWhenUsed="0"/>
-    <w:lsdException w:name="Colorful Shading Accent 3" w:semiHidden="0" w:uiPriority="71" w:unhideWhenUsed="0"/>
-    <w:lsdException w:name="Colorful List Accent 3" w:semiHidden="0" w:uiPriority="72" w:unhideWhenUsed="0"/>
-    <w:lsdException w:name="Colorful Grid Accent 3" w:semiHidden="0" w:uiPriority="73" w:unhideWhenUsed="0"/>
-    <w:lsdException w:name="Light Shading Accent 4" w:semiHidden="0" w:uiPriority="60" w:unhideWhenUsed="0"/>
-    <w:lsdException w:name="Light List Accent 4" w:semiHidden="0" w:uiPriority="61" w:unhideWhenUsed="0"/>
-    <w:lsdException w:name="Light Grid Accent 4" w:semiHidden="0" w:uiPriority="62" w:unhideWhenUsed="0"/>
-    <w:lsdException w:name="Medium Shading 1 Accent 4" w:semiHidden="0" w:uiPriority="63" w:unhideWhenUsed="0"/>
-    <w:lsdException w:name="Medium Shading 2 Accent 4" w:semiHidden="0" w:uiPriority="64" w:unhideWhenUsed="0"/>
-    <w:lsdException w:name="Medium List 1 Accent 4" w:semiHidden="0" w:uiPriority="65" w:unhideWhenUsed="0"/>
-    <w:lsdException w:name="Medium List 2 Accent 4" w:semiHidden="0" w:uiPriority="66" w:unhideWhenUsed="0"/>
-    <w:lsdException w:name="Medium Grid 1 Accent 4" w:semiHidden="0" w:uiPriority="67" w:unhideWhenUsed="0"/>
-    <w:lsdException w:name="Medium Grid 2 Accent 4" w:semiHidden="0" w:uiPriority="68" w:unhideWhenUsed="0"/>
-    <w:lsdException w:name="Medium Grid 3 Accent 4" w:semiHidden="0" w:uiPriority="69" w:unhideWhenUsed="0"/>
-    <w:lsdException w:name="Dark List Accent 4" w:semiHidden="0" w:uiPriority="70" w:unhideWhenUsed="0"/>
-    <w:lsdException w:name="Colorful Shading Accent 4" w:semiHidden="0" w:uiPriority="71" w:unhideWhenUsed="0"/>
-    <w:lsdException w:name="Colorful List Accent 4" w:semiHidden="0" w:uiPriority="72" w:unhideWhenUsed="0"/>
-    <w:lsdException w:name="Colorful Grid Accent 4" w:semiHidden="0" w:uiPriority="73" w:unhideWhenUsed="0"/>
-    <w:lsdException w:name="Light Shading Accent 5" w:semiHidden="0" w:uiPriority="60" w:unhideWhenUsed="0"/>
-    <w:lsdException w:name="Light List Accent 5" w:semiHidden="0" w:uiPriority="61" w:unhideWhenUsed="0"/>
-    <w:lsdException w:name="Light Grid Accent 5" w:semiHidden="0" w:uiPriority="62" w:unhideWhenUsed="0"/>
-    <w:lsdException w:name="Medium Shading 1 Accent 5" w:semiHidden="0" w:uiPriority="63" w:unhideWhenUsed="0"/>
-    <w:lsdException w:name="Medium Shading 2 Accent 5" w:semiHidden="0" w:uiPriority="64" w:unhideWhenUsed="0"/>
-    <w:lsdException w:name="Medium List 1 Accent 5" w:semiHidden="0" w:uiPriority="65" w:unhideWhenUsed="0"/>
-    <w:lsdException w:name="Medium List 2 Accent 5" w:semiHidden="0" w:uiPriority="66" w:unhideWhenUsed="0"/>
-    <w:lsdException w:name="Medium Grid 1 Accent 5" w:semiHidden="0" w:uiPriority="67" w:unhideWhenUsed="0"/>
-    <w:lsdException w:name="Medium Grid 2 Accent 5" w:semiHidden="0" w:uiPriority="68" w:unhideWhenUsed="0"/>
-    <w:lsdException w:name="Medium Grid 3 Accent 5" w:semiHidden="0" w:uiPriority="69" w:unhideWhenUsed="0"/>
-    <w:lsdException w:name="Dark List Accent 5" w:semiHidden="0" w:uiPriority="70" w:unhideWhenUsed="0"/>
-    <w:lsdException w:name="Colorful Shading Accent 5" w:semiHidden="0" w:uiPriority="71" w:unhideWhenUsed="0"/>
-    <w:lsdException w:name="Colorful List Accent 5" w:semiHidden="0" w:uiPriority="72" w:unhideWhenUsed="0"/>
-    <w:lsdException w:name="Colorful Grid Accent 5" w:semiHidden="0" w:uiPriority="73" w:unhideWhenUsed="0"/>
-    <w:lsdException w:name="Light Shading Accent 6" w:semiHidden="0" w:uiPriority="60" w:unhideWhenUsed="0"/>
-    <w:lsdException w:name="Light List Accent 6" w:semiHidden="0" w:uiPriority="61" w:unhideWhenUsed="0"/>
-    <w:lsdException w:name="Light Grid Accent 6" w:semiHidden="0" w:uiPriority="62" w:unhideWhenUsed="0"/>
-    <w:lsdException w:name="Medium Shading 1 Accent 6" w:semiHidden="0" w:uiPriority="63" w:unhideWhenUsed="0"/>
-    <w:lsdException w:name="Medium Shading 2 Accent 6" w:semiHidden="0" w:uiPriority="64" w:unhideWhenUsed="0"/>
-    <w:lsdException w:name="Medium List 1 Accent 6" w:semiHidden="0" w:uiPriority="65" w:unhideWhenUsed="0"/>
-    <w:lsdException w:name="Medium List 2 Accent 6" w:semiHidden="0" w:uiPriority="66" w:unhideWhenUsed="0"/>
-    <w:lsdException w:name="Medium Grid 1 Accent 6" w:semiHidden="0" w:uiPriority="67" w:unhideWhenUsed="0"/>
-    <w:lsdException w:name="Medium Grid 2 Accent 6" w:semiHidden="0" w:uiPriority="68" w:unhideWhenUsed="0"/>
-    <w:lsdException w:name="Medium Grid 3 Accent 6" w:semiHidden="0" w:uiPriority="69" w:unhideWhenUsed="0"/>
-    <w:lsdException w:name="Dark List Accent 6" w:semiHidden="0" w:uiPriority="70" w:unhideWhenUsed="0"/>
-    <w:lsdException w:name="Colorful Shading Accent 6" w:semiHidden="0" w:uiPriority="71" w:unhideWhenUsed="0"/>
-    <w:lsdException w:name="Colorful List Accent 6" w:semiHidden="0" w:uiPriority="72" w:unhideWhenUsed="0"/>
-    <w:lsdException w:name="Colorful Grid Accent 6" w:semiHidden="0" w:uiPriority="73" w:unhideWhenUsed="0"/>
-    <w:lsdException w:name="Subtle Emphasis" w:semiHidden="0" w:uiPriority="19" w:unhideWhenUsed="0" w:qFormat="1"/>
-    <w:lsdException w:name="Intense Emphasis" w:semiHidden="0" w:uiPriority="21" w:unhideWhenUsed="0" w:qFormat="1"/>
-    <w:lsdException w:name="Subtle Reference" w:semiHidden="0" w:uiPriority="31" w:unhideWhenUsed="0" w:qFormat="1"/>
-    <w:lsdException w:name="Intense Reference" w:semiHidden="0" w:uiPriority="32" w:unhideWhenUsed="0" w:qFormat="1"/>
-    <w:lsdException w:name="Book Title" w:semiHidden="0" w:uiPriority="33" w:unhideWhenUsed="0" w:qFormat="1"/>
-    <w:lsdException w:name="Bibliography" w:uiPriority="37"/>
-    <w:lsdException w:name="TOC Heading" w:uiPriority="39" w:qFormat="1"/>
+  <w:latentStyles w:defLockedState="0" w:defUIPriority="99" w:defSemiHidden="0" w:defUnhideWhenUsed="0" w:defQFormat="0" w:count="382">
+    <w:lsdException w:name="Normal" w:uiPriority="0" w:qFormat="1"/>
+    <w:lsdException w:name="heading 1" w:uiPriority="9" w:qFormat="1"/>
+    <w:lsdException w:name="heading 2" w:semiHidden="1" w:uiPriority="9" w:unhideWhenUsed="1" w:qFormat="1"/>
+    <w:lsdException w:name="heading 3" w:semiHidden="1" w:uiPriority="9" w:unhideWhenUsed="1" w:qFormat="1"/>
+    <w:lsdException w:name="heading 4" w:semiHidden="1" w:uiPriority="9" w:unhideWhenUsed="1" w:qFormat="1"/>
+    <w:lsdException w:name="heading 5" w:semiHidden="1" w:uiPriority="9" w:unhideWhenUsed="1" w:qFormat="1"/>
+    <w:lsdException w:name="heading 6" w:semiHidden="1" w:uiPriority="9" w:unhideWhenUsed="1" w:qFormat="1"/>
+    <w:lsdException w:name="heading 7" w:semiHidden="1" w:uiPriority="9" w:unhideWhenUsed="1" w:qFormat="1"/>
+    <w:lsdException w:name="heading 8" w:semiHidden="1" w:uiPriority="9" w:unhideWhenUsed="1" w:qFormat="1"/>
+    <w:lsdException w:name="heading 9" w:semiHidden="1" w:uiPriority="9" w:unhideWhenUsed="1" w:qFormat="1"/>
+    <w:lsdException w:name="index 1" w:semiHidden="1" w:unhideWhenUsed="1"/>
+    <w:lsdException w:name="index 2" w:semiHidden="1" w:unhideWhenUsed="1"/>
+    <w:lsdException w:name="index 3" w:semiHidden="1" w:unhideWhenUsed="1"/>
+    <w:lsdException w:name="index 4" w:semiHidden="1" w:unhideWhenUsed="1"/>
+    <w:lsdException w:name="index 5" w:semiHidden="1" w:unhideWhenUsed="1"/>
+    <w:lsdException w:name="index 6" w:semiHidden="1" w:unhideWhenUsed="1"/>
+    <w:lsdException w:name="index 7" w:semiHidden="1" w:unhideWhenUsed="1"/>
+    <w:lsdException w:name="index 8" w:semiHidden="1" w:unhideWhenUsed="1"/>
+    <w:lsdException w:name="index 9" w:semiHidden="1" w:unhideWhenUsed="1"/>
+    <w:lsdException w:name="toc 1" w:semiHidden="1" w:uiPriority="39" w:unhideWhenUsed="1"/>
+    <w:lsdException w:name="toc 2" w:semiHidden="1" w:uiPriority="39" w:unhideWhenUsed="1"/>
+    <w:lsdException w:name="toc 3" w:semiHidden="1" w:uiPriority="39" w:unhideWhenUsed="1"/>
+    <w:lsdException w:name="toc 4" w:semiHidden="1" w:uiPriority="39" w:unhideWhenUsed="1"/>
+    <w:lsdException w:name="toc 5" w:semiHidden="1" w:uiPriority="39" w:unhideWhenUsed="1"/>
+    <w:lsdException w:name="toc 6" w:semiHidden="1" w:uiPriority="39" w:unhideWhenUsed="1"/>
+    <w:lsdException w:name="toc 7" w:semiHidden="1" w:uiPriority="39" w:unhideWhenUsed="1"/>
+    <w:lsdException w:name="toc 8" w:semiHidden="1" w:uiPriority="39" w:unhideWhenUsed="1"/>
+    <w:lsdException w:name="toc 9" w:semiHidden="1" w:uiPriority="39" w:unhideWhenUsed="1"/>
+    <w:lsdException w:name="Normal Indent" w:semiHidden="1" w:unhideWhenUsed="1"/>
+    <w:lsdException w:name="footnote text" w:semiHidden="1" w:unhideWhenUsed="1"/>
+    <w:lsdException w:name="annotation text" w:semiHidden="1" w:unhideWhenUsed="1"/>
+    <w:lsdException w:name="header" w:semiHidden="1" w:unhideWhenUsed="1"/>
+    <w:lsdException w:name="footer" w:semiHidden="1" w:unhideWhenUsed="1"/>
+    <w:lsdException w:name="index heading" w:semiHidden="1" w:unhideWhenUsed="1"/>
+    <w:lsdException w:name="caption" w:semiHidden="1" w:uiPriority="35" w:unhideWhenUsed="1" w:qFormat="1"/>
+    <w:lsdException w:name="table of figures" w:semiHidden="1" w:unhideWhenUsed="1"/>
+    <w:lsdException w:name="envelope address" w:semiHidden="1" w:unhideWhenUsed="1"/>
+    <w:lsdException w:name="envelope return" w:semiHidden="1" w:unhideWhenUsed="1"/>
+    <w:lsdException w:name="footnote reference" w:semiHidden="1" w:unhideWhenUsed="1"/>
+    <w:lsdException w:name="annotation reference" w:semiHidden="1" w:unhideWhenUsed="1"/>
+    <w:lsdException w:name="line number" w:semiHidden="1" w:unhideWhenUsed="1"/>
+    <w:lsdException w:name="page number" w:semiHidden="1" w:unhideWhenUsed="1"/>
+    <w:lsdException w:name="endnote reference" w:semiHidden="1" w:unhideWhenUsed="1"/>
+    <w:lsdException w:name="endnote text" w:semiHidden="1" w:unhideWhenUsed="1"/>
+    <w:lsdException w:name="table of authorities" w:semiHidden="1" w:unhideWhenUsed="1"/>
+    <w:lsdException w:name="macro" w:semiHidden="1" w:unhideWhenUsed="1"/>
+    <w:lsdException w:name="toa heading" w:semiHidden="1" w:unhideWhenUsed="1"/>
+    <w:lsdException w:name="List" w:semiHidden="1" w:unhideWhenUsed="1"/>
+    <w:lsdException w:name="List Bullet" w:semiHidden="1" w:unhideWhenUsed="1"/>
+    <w:lsdException w:name="List Number" w:semiHidden="1" w:unhideWhenUsed="1"/>
+    <w:lsdException w:name="List 2" w:semiHidden="1" w:unhideWhenUsed="1"/>
+    <w:lsdException w:name="List 3" w:semiHidden="1" w:unhideWhenUsed="1"/>
+    <w:lsdException w:name="List 4" w:semiHidden="1" w:unhideWhenUsed="1"/>
+    <w:lsdException w:name="List 5" w:semiHidden="1" w:unhideWhenUsed="1"/>
+    <w:lsdException w:name="List Bullet 2" w:semiHidden="1" w:unhideWhenUsed="1"/>
+    <w:lsdException w:name="List Bullet 3" w:semiHidden="1" w:unhideWhenUsed="1"/>
+    <w:lsdException w:name="List Bullet 4" w:semiHidden="1" w:unhideWhenUsed="1"/>
+    <w:lsdException w:name="List Bullet 5" w:semiHidden="1" w:unhideWhenUsed="1"/>
+    <w:lsdException w:name="List Number 2" w:semiHidden="1" w:unhideWhenUsed="1"/>
+    <w:lsdException w:name="List Number 3" w:semiHidden="1" w:unhideWhenUsed="1"/>
+    <w:lsdException w:name="List Number 4" w:semiHidden="1" w:unhideWhenUsed="1"/>
+    <w:lsdException w:name="List Number 5" w:semiHidden="1" w:unhideWhenUsed="1"/>
+    <w:lsdException w:name="Title" w:uiPriority="10" w:qFormat="1"/>
+    <w:lsdException w:name="Closing" w:semiHidden="1" w:unhideWhenUsed="1"/>
+    <w:lsdException w:name="Signature" w:semiHidden="1" w:unhideWhenUsed="1"/>
+    <w:lsdException w:name="Default Paragraph Font" w:semiHidden="1" w:uiPriority="1" w:unhideWhenUsed="1"/>
+    <w:lsdException w:name="Body Text" w:semiHidden="1" w:unhideWhenUsed="1"/>
+    <w:lsdException w:name="Body Text Indent" w:semiHidden="1" w:unhideWhenUsed="1"/>
+    <w:lsdException w:name="List Continue" w:semiHidden="1" w:unhideWhenUsed="1"/>
+    <w:lsdException w:name="List Continue 2" w:semiHidden="1" w:unhideWhenUsed="1"/>
+    <w:lsdException w:name="List Continue 3" w:semiHidden="1" w:unhideWhenUsed="1"/>
+    <w:lsdException w:name="List Continue 4" w:semiHidden="1" w:unhideWhenUsed="1"/>
+    <w:lsdException w:name="List Continue 5" w:semiHidden="1" w:unhideWhenUsed="1"/>
+    <w:lsdException w:name="Message Header" w:semiHidden="1" w:unhideWhenUsed="1"/>
+    <w:lsdException w:name="Subtitle" w:uiPriority="11" w:qFormat="1"/>
+    <w:lsdException w:name="Salutation" w:semiHidden="1" w:unhideWhenUsed="1"/>
+    <w:lsdException w:name="Date" w:semiHidden="1" w:unhideWhenUsed="1"/>
+    <w:lsdException w:name="Body Text First Indent" w:semiHidden="1" w:unhideWhenUsed="1"/>
+    <w:lsdException w:name="Body Text First Indent 2" w:semiHidden="1" w:unhideWhenUsed="1"/>
+    <w:lsdException w:name="Note Heading" w:semiHidden="1" w:unhideWhenUsed="1"/>
+    <w:lsdException w:name="Body Text 2" w:semiHidden="1" w:unhideWhenUsed="1"/>
+    <w:lsdException w:name="Body Text 3" w:semiHidden="1" w:unhideWhenUsed="1"/>
+    <w:lsdException w:name="Body Text Indent 2" w:semiHidden="1" w:unhideWhenUsed="1"/>
+    <w:lsdException w:name="Body Text Indent 3" w:semiHidden="1" w:unhideWhenUsed="1"/>
+    <w:lsdException w:name="Block Text" w:semiHidden="1" w:unhideWhenUsed="1"/>
+    <w:lsdException w:name="Hyperlink" w:semiHidden="1" w:uiPriority="0" w:unhideWhenUsed="1"/>
+    <w:lsdException w:name="FollowedHyperlink" w:semiHidden="1" w:unhideWhenUsed="1"/>
+    <w:lsdException w:name="Strong" w:uiPriority="22" w:qFormat="1"/>
+    <w:lsdException w:name="Emphasis" w:uiPriority="20" w:qFormat="1"/>
+    <w:lsdException w:name="Document Map" w:semiHidden="1" w:unhideWhenUsed="1"/>
+    <w:lsdException w:name="Plain Text" w:semiHidden="1" w:unhideWhenUsed="1"/>
+    <w:lsdException w:name="E-mail Signature" w:semiHidden="1" w:unhideWhenUsed="1"/>
+    <w:lsdException w:name="HTML Top of Form" w:semiHidden="1" w:unhideWhenUsed="1"/>
+    <w:lsdException w:name="HTML Bottom of Form" w:semiHidden="1" w:unhideWhenUsed="1"/>
+    <w:lsdException w:name="Normal (Web)" w:semiHidden="1" w:unhideWhenUsed="1"/>
+    <w:lsdException w:name="HTML Acronym" w:semiHidden="1" w:unhideWhenUsed="1"/>
+    <w:lsdException w:name="HTML Address" w:semiHidden="1" w:unhideWhenUsed="1"/>
+    <w:lsdException w:name="HTML Cite" w:semiHidden="1" w:unhideWhenUsed="1"/>
+    <w:lsdException w:name="HTML Code" w:semiHidden="1" w:unhideWhenUsed="1"/>
+    <w:lsdException w:name="HTML Definition" w:semiHidden="1" w:unhideWhenUsed="1"/>
+    <w:lsdException w:name="HTML Keyboard" w:semiHidden="1" w:unhideWhenUsed="1"/>
+    <w:lsdException w:name="HTML Preformatted" w:semiHidden="1" w:unhideWhenUsed="1"/>
+    <w:lsdException w:name="HTML Sample" w:semiHidden="1" w:unhideWhenUsed="1"/>
+    <w:lsdException w:name="HTML Typewriter" w:semiHidden="1" w:unhideWhenUsed="1"/>
+    <w:lsdException w:name="HTML Variable" w:semiHidden="1" w:unhideWhenUsed="1"/>
+    <w:lsdException w:name="Normal Table" w:semiHidden="1" w:unhideWhenUsed="1"/>
+    <w:lsdException w:name="annotation subject" w:semiHidden="1" w:unhideWhenUsed="1"/>
+    <w:lsdException w:name="No List" w:semiHidden="1" w:unhideWhenUsed="1"/>
+    <w:lsdException w:name="Outline List 1" w:semiHidden="1" w:unhideWhenUsed="1"/>
+    <w:lsdException w:name="Outline List 2" w:semiHidden="1" w:unhideWhenUsed="1"/>
+    <w:lsdException w:name="Outline List 3" w:semiHidden="1" w:unhideWhenUsed="1"/>
+    <w:lsdException w:name="Table Simple 1" w:semiHidden="1" w:unhideWhenUsed="1"/>
+    <w:lsdException w:name="Table Simple 2" w:semiHidden="1" w:unhideWhenUsed="1"/>
+    <w:lsdException w:name="Table Simple 3" w:semiHidden="1" w:unhideWhenUsed="1"/>
+    <w:lsdException w:name="Table Classic 1" w:semiHidden="1" w:unhideWhenUsed="1"/>
+    <w:lsdException w:name="Table Classic 2" w:semiHidden="1" w:unhideWhenUsed="1"/>
+    <w:lsdException w:name="Table Classic 3" w:semiHidden="1" w:unhideWhenUsed="1"/>
+    <w:lsdException w:name="Table Classic 4" w:semiHidden="1" w:unhideWhenUsed="1"/>
+    <w:lsdException w:name="Table Colorful 1" w:semiHidden="1" w:unhideWhenUsed="1"/>
+    <w:lsdException w:name="Table Colorful 2" w:semiHidden="1" w:unhideWhenUsed="1"/>
+    <w:lsdException w:name="Table Colorful 3" w:semiHidden="1" w:unhideWhenUsed="1"/>
+    <w:lsdException w:name="Table Columns 1" w:semiHidden="1" w:unhideWhenUsed="1"/>
+    <w:lsdException w:name="Table Columns 2" w:semiHidden="1" w:unhideWhenUsed="1"/>
+    <w:lsdException w:name="Table Columns 3" w:semiHidden="1" w:unhideWhenUsed="1"/>
+    <w:lsdException w:name="Table Columns 4" w:semiHidden="1" w:unhideWhenUsed="1"/>
+    <w:lsdException w:name="Table Columns 5" w:semiHidden="1" w:unhideWhenUsed="1"/>
+    <w:lsdException w:name="Table Grid 1" w:semiHidden="1" w:unhideWhenUsed="1"/>
+    <w:lsdException w:name="Table Grid 2" w:semiHidden="1" w:unhideWhenUsed="1"/>
+    <w:lsdException w:name="Table Grid 3" w:semiHidden="1" w:unhideWhenUsed="1"/>
+    <w:lsdException w:name="Table Grid 4" w:semiHidden="1" w:unhideWhenUsed="1"/>
+    <w:lsdException w:name="Table Grid 5" w:semiHidden="1" w:unhideWhenUsed="1"/>
+    <w:lsdException w:name="Table Grid 6" w:semiHidden="1" w:unhideWhenUsed="1"/>
+    <w:lsdException w:name="Table Grid 7" w:semiHidden="1" w:unhideWhenUsed="1"/>
+    <w:lsdException w:name="Table Grid 8" w:semiHidden="1" w:unhideWhenUsed="1"/>
+    <w:lsdException w:name="Table List 1" w:semiHidden="1" w:unhideWhenUsed="1"/>
+    <w:lsdException w:name="Table List 2" w:semiHidden="1" w:unhideWhenUsed="1"/>
+    <w:lsdException w:name="Table List 3" w:semiHidden="1" w:unhideWhenUsed="1"/>
+    <w:lsdException w:name="Table List 4" w:semiHidden="1" w:unhideWhenUsed="1"/>
+    <w:lsdException w:name="Table List 5" w:semiHidden="1" w:unhideWhenUsed="1"/>
+    <w:lsdException w:name="Table List 6" w:semiHidden="1" w:unhideWhenUsed="1"/>
+    <w:lsdException w:name="Table List 7" w:semiHidden="1" w:unhideWhenUsed="1"/>
+    <w:lsdException w:name="Table List 8" w:semiHidden="1" w:unhideWhenUsed="1"/>
+    <w:lsdException w:name="Table 3D effects 1" w:semiHidden="1" w:unhideWhenUsed="1"/>
+    <w:lsdException w:name="Table 3D effects 2" w:semiHidden="1" w:unhideWhenUsed="1"/>
+    <w:lsdException w:name="Table 3D effects 3" w:semiHidden="1" w:unhideWhenUsed="1"/>
+    <w:lsdException w:name="Table Contemporary" w:semiHidden="1" w:unhideWhenUsed="1"/>
+    <w:lsdException w:name="Table Elegant" w:semiHidden="1" w:unhideWhenUsed="1"/>
+    <w:lsdException w:name="Table Professional" w:semiHidden="1" w:unhideWhenUsed="1"/>
+    <w:lsdException w:name="Table Subtle 1" w:semiHidden="1" w:unhideWhenUsed="1"/>
+    <w:lsdException w:name="Table Subtle 2" w:semiHidden="1" w:unhideWhenUsed="1"/>
+    <w:lsdException w:name="Table Web 1" w:semiHidden="1" w:unhideWhenUsed="1"/>
+    <w:lsdException w:name="Table Web 2" w:semiHidden="1" w:unhideWhenUsed="1"/>
+    <w:lsdException w:name="Table Web 3" w:semiHidden="1" w:unhideWhenUsed="1"/>
+    <w:lsdException w:name="Balloon Text" w:semiHidden="1" w:unhideWhenUsed="1"/>
+    <w:lsdException w:name="Table Grid" w:uiPriority="59"/>
+    <w:lsdException w:name="Table Theme" w:semiHidden="1" w:unhideWhenUsed="1"/>
+    <w:lsdException w:name="Note Level 1" w:semiHidden="1" w:unhideWhenUsed="1"/>
+    <w:lsdException w:name="Note Level 2" w:semiHidden="1" w:unhideWhenUsed="1"/>
+    <w:lsdException w:name="Note Level 3" w:semiHidden="1" w:unhideWhenUsed="1"/>
+    <w:lsdException w:name="Note Level 4" w:semiHidden="1" w:unhideWhenUsed="1"/>
+    <w:lsdException w:name="Note Level 5" w:semiHidden="1" w:unhideWhenUsed="1"/>
+    <w:lsdException w:name="Note Level 6" w:semiHidden="1" w:unhideWhenUsed="1"/>
+    <w:lsdException w:name="Note Level 7" w:semiHidden="1" w:unhideWhenUsed="1"/>
+    <w:lsdException w:name="Note Level 8" w:semiHidden="1" w:unhideWhenUsed="1"/>
+    <w:lsdException w:name="Note Level 9" w:semiHidden="1" w:unhideWhenUsed="1"/>
+    <w:lsdException w:name="Placeholder Text" w:semiHidden="1"/>
+    <w:lsdException w:name="No Spacing" w:semiHidden="1" w:uiPriority="1" w:qFormat="1"/>
+    <w:lsdException w:name="Light Shading" w:uiPriority="60"/>
+    <w:lsdException w:name="Light List" w:uiPriority="61"/>
+    <w:lsdException w:name="Light Grid" w:uiPriority="62"/>
+    <w:lsdException w:name="Medium Shading 1" w:uiPriority="63"/>
+    <w:lsdException w:name="Medium Shading 2" w:uiPriority="64"/>
+    <w:lsdException w:name="Medium List 1" w:uiPriority="65"/>
+    <w:lsdException w:name="Medium List 2" w:uiPriority="66"/>
+    <w:lsdException w:name="Medium Grid 1" w:uiPriority="67"/>
+    <w:lsdException w:name="Medium Grid 2" w:uiPriority="68"/>
+    <w:lsdException w:name="Medium Grid 3" w:uiPriority="69"/>
+    <w:lsdException w:name="Dark List" w:uiPriority="70"/>
+    <w:lsdException w:name="Colorful Shading" w:uiPriority="71"/>
+    <w:lsdException w:name="Colorful List" w:uiPriority="72"/>
+    <w:lsdException w:name="Colorful Grid" w:uiPriority="73"/>
+    <w:lsdException w:name="Light Shading Accent 1" w:uiPriority="60"/>
+    <w:lsdException w:name="Light List Accent 1" w:uiPriority="61"/>
+    <w:lsdException w:name="Light Grid Accent 1" w:uiPriority="62"/>
+    <w:lsdException w:name="Medium Shading 1 Accent 1" w:uiPriority="63"/>
+    <w:lsdException w:name="Medium Shading 2 Accent 1" w:uiPriority="64"/>
+    <w:lsdException w:name="Medium List 1 Accent 1" w:uiPriority="65"/>
+    <w:lsdException w:name="Revision" w:semiHidden="1"/>
+    <w:lsdException w:name="List Paragraph" w:uiPriority="34" w:qFormat="1"/>
+    <w:lsdException w:name="Quote" w:uiPriority="29" w:qFormat="1"/>
+    <w:lsdException w:name="Intense Quote" w:uiPriority="30" w:qFormat="1"/>
+    <w:lsdException w:name="Medium List 2 Accent 1" w:uiPriority="66"/>
+    <w:lsdException w:name="Medium Grid 1 Accent 1" w:uiPriority="67"/>
+    <w:lsdException w:name="Medium Grid 2 Accent 1" w:uiPriority="68"/>
+    <w:lsdException w:name="Medium Grid 3 Accent 1" w:uiPriority="69"/>
+    <w:lsdException w:name="Dark List Accent 1" w:uiPriority="70"/>
+    <w:lsdException w:name="Colorful Shading Accent 1" w:uiPriority="71"/>
+    <w:lsdException w:name="Colorful List Accent 1" w:uiPriority="72"/>
+    <w:lsdException w:name="Colorful Grid Accent 1" w:uiPriority="73"/>
+    <w:lsdException w:name="Light Shading Accent 2" w:uiPriority="60"/>
+    <w:lsdException w:name="Light List Accent 2" w:uiPriority="61"/>
+    <w:lsdException w:name="Light Grid Accent 2" w:uiPriority="62"/>
+    <w:lsdException w:name="Medium Shading 1 Accent 2" w:uiPriority="63"/>
+    <w:lsdException w:name="Medium Shading 2 Accent 2" w:uiPriority="64"/>
+    <w:lsdException w:name="Medium List 1 Accent 2" w:uiPriority="65"/>
+    <w:lsdException w:name="Medium List 2 Accent 2" w:uiPriority="66"/>
+    <w:lsdException w:name="Medium Grid 1 Accent 2" w:uiPriority="67"/>
+    <w:lsdException w:name="Medium Grid 2 Accent 2" w:uiPriority="68"/>
+    <w:lsdException w:name="Medium Grid 3 Accent 2" w:uiPriority="69"/>
+    <w:lsdException w:name="Dark List Accent 2" w:uiPriority="70"/>
+    <w:lsdException w:name="Colorful Shading Accent 2" w:uiPriority="71"/>
+    <w:lsdException w:name="Colorful List Accent 2" w:uiPriority="72"/>
+    <w:lsdException w:name="Colorful Grid Accent 2" w:uiPriority="73"/>
+    <w:lsdException w:name="Light Shading Accent 3" w:uiPriority="60"/>
+    <w:lsdException w:name="Light List Accent 3" w:uiPriority="61"/>
+    <w:lsdException w:name="Light Grid Accent 3" w:uiPriority="62"/>
+    <w:lsdException w:name="Medium Shading 1 Accent 3" w:uiPriority="63"/>
+    <w:lsdException w:name="Medium Shading 2 Accent 3" w:uiPriority="64"/>
+    <w:lsdException w:name="Medium List 1 Accent 3" w:uiPriority="65"/>
+    <w:lsdException w:name="Medium List 2 Accent 3" w:uiPriority="66"/>
+    <w:lsdException w:name="Medium Grid 1 Accent 3" w:uiPriority="67"/>
+    <w:lsdException w:name="Medium Grid 2 Accent 3" w:uiPriority="68"/>
+    <w:lsdException w:name="Medium Grid 3 Accent 3" w:uiPriority="69"/>
+    <w:lsdException w:name="Dark List Accent 3" w:uiPriority="70"/>
+    <w:lsdException w:name="Colorful Shading Accent 3" w:uiPriority="71"/>
+    <w:lsdException w:name="Colorful List Accent 3" w:uiPriority="72"/>
+    <w:lsdException w:name="Colorful Grid Accent 3" w:uiPriority="73"/>
+    <w:lsdException w:name="Light Shading Accent 4" w:uiPriority="60"/>
+    <w:lsdException w:name="Light List Accent 4" w:uiPriority="61"/>
+    <w:lsdException w:name="Light Grid Accent 4" w:uiPriority="62"/>
+    <w:lsdException w:name="Medium Shading 1 Accent 4" w:uiPriority="63"/>
+    <w:lsdException w:name="Medium Shading 2 Accent 4" w:uiPriority="64"/>
+    <w:lsdException w:name="Medium List 1 Accent 4" w:uiPriority="65"/>
+    <w:lsdException w:name="Medium List 2 Accent 4" w:uiPriority="66"/>
+    <w:lsdException w:name="Medium Grid 1 Accent 4" w:uiPriority="67"/>
+    <w:lsdException w:name="Medium Grid 2 Accent 4" w:uiPriority="68"/>
+    <w:lsdException w:name="Medium Grid 3 Accent 4" w:uiPriority="69"/>
+    <w:lsdException w:name="Dark List Accent 4" w:uiPriority="70"/>
+    <w:lsdException w:name="Colorful Shading Accent 4" w:uiPriority="71"/>
+    <w:lsdException w:name="Colorful List Accent 4" w:uiPriority="72"/>
+    <w:lsdException w:name="Colorful Grid Accent 4" w:uiPriority="73"/>
+    <w:lsdException w:name="Light Shading Accent 5" w:uiPriority="60"/>
+    <w:lsdException w:name="Light List Accent 5" w:uiPriority="61"/>
+    <w:lsdException w:name="Light Grid Accent 5" w:uiPriority="62"/>
+    <w:lsdException w:name="Medium Shading 1 Accent 5" w:uiPriority="63"/>
+    <w:lsdException w:name="Medium Shading 2 Accent 5" w:uiPriority="64"/>
+    <w:lsdException w:name="Medium List 1 Accent 5" w:uiPriority="65"/>
+    <w:lsdException w:name="Medium List 2 Accent 5" w:uiPriority="66"/>
+    <w:lsdException w:name="Medium Grid 1 Accent 5" w:uiPriority="67"/>
+    <w:lsdException w:name="Medium Grid 2 Accent 5" w:uiPriority="68"/>
+    <w:lsdException w:name="Medium Grid 3 Accent 5" w:uiPriority="69"/>
+    <w:lsdException w:name="Dark List Accent 5" w:uiPriority="70"/>
+    <w:lsdException w:name="Colorful Shading Accent 5" w:uiPriority="71"/>
+    <w:lsdException w:name="Colorful List Accent 5" w:uiPriority="72"/>
+    <w:lsdException w:name="Colorful Grid Accent 5" w:uiPriority="73"/>
+    <w:lsdException w:name="Light Shading Accent 6" w:uiPriority="60"/>
+    <w:lsdException w:name="Light List Accent 6" w:uiPriority="61"/>
+    <w:lsdException w:name="Light Grid Accent 6" w:uiPriority="62"/>
+    <w:lsdException w:name="Medium Shading 1 Accent 6" w:uiPriority="63"/>
+    <w:lsdException w:name="Medium Shading 2 Accent 6" w:uiPriority="64"/>
+    <w:lsdException w:name="Medium List 1 Accent 6" w:uiPriority="65"/>
+    <w:lsdException w:name="Medium List 2 Accent 6" w:uiPriority="66"/>
+    <w:lsdException w:name="Medium Grid 1 Accent 6" w:uiPriority="67"/>
+    <w:lsdException w:name="Medium Grid 2 Accent 6" w:uiPriority="68"/>
+    <w:lsdException w:name="Medium Grid 3 Accent 6" w:uiPriority="69"/>
+    <w:lsdException w:name="Dark List Accent 6" w:uiPriority="70"/>
+    <w:lsdException w:name="Colorful Shading Accent 6" w:uiPriority="71"/>
+    <w:lsdException w:name="Colorful List Accent 6" w:uiPriority="72"/>
+    <w:lsdException w:name="Colorful Grid Accent 6" w:uiPriority="73"/>
+    <w:lsdException w:name="Subtle Emphasis" w:uiPriority="19" w:qFormat="1"/>
+    <w:lsdException w:name="Intense Emphasis" w:uiPriority="21" w:qFormat="1"/>
+    <w:lsdException w:name="Subtle Reference" w:uiPriority="31" w:qFormat="1"/>
+    <w:lsdException w:name="Intense Reference" w:uiPriority="32" w:qFormat="1"/>
+    <w:lsdException w:name="Book Title" w:uiPriority="33" w:qFormat="1"/>
+    <w:lsdException w:name="Bibliography" w:semiHidden="1" w:uiPriority="37" w:unhideWhenUsed="1"/>
+    <w:lsdException w:name="TOC Heading" w:semiHidden="1" w:uiPriority="39" w:unhideWhenUsed="1" w:qFormat="1"/>
+    <w:lsdException w:name="Plain Table 1" w:uiPriority="41"/>
+    <w:lsdException w:name="Plain Table 2" w:uiPriority="42"/>
+    <w:lsdException w:name="Plain Table 3" w:uiPriority="43"/>
+    <w:lsdException w:name="Plain Table 4" w:uiPriority="44"/>
+    <w:lsdException w:name="Plain Table 5" w:uiPriority="45"/>
+    <w:lsdException w:name="Grid Table Light" w:uiPriority="40"/>
+    <w:lsdException w:name="Grid Table 1 Light" w:uiPriority="46"/>
+    <w:lsdException w:name="Grid Table 2" w:uiPriority="47"/>
+    <w:lsdException w:name="Grid Table 3" w:uiPriority="48"/>
+    <w:lsdException w:name="Grid Table 4" w:uiPriority="49"/>
+    <w:lsdException w:name="Grid Table 5 Dark" w:uiPriority="50"/>
+    <w:lsdException w:name="Grid Table 6 Colorful" w:uiPriority="51"/>
+    <w:lsdException w:name="Grid Table 7 Colorful" w:uiPriority="52"/>
+    <w:lsdException w:name="Grid Table 1 Light Accent 1" w:uiPriority="46"/>
+    <w:lsdException w:name="Grid Table 2 Accent 1" w:uiPriority="47"/>
+    <w:lsdException w:name="Grid Table 3 Accent 1" w:uiPriority="48"/>
+    <w:lsdException w:name="Grid Table 4 Accent 1" w:uiPriority="49"/>
+    <w:lsdException w:name="Grid Table 5 Dark Accent 1" w:uiPriority="50"/>
+    <w:lsdException w:name="Grid Table 6 Colorful Accent 1" w:uiPriority="51"/>
+    <w:lsdException w:name="Grid Table 7 Colorful Accent 1" w:uiPriority="52"/>
+    <w:lsdException w:name="Grid Table 1 Light Accent 2" w:uiPriority="46"/>
+    <w:lsdException w:name="Grid Table 2 Accent 2" w:uiPriority="47"/>
+    <w:lsdException w:name="Grid Table 3 Accent 2" w:uiPriority="48"/>
+    <w:lsdException w:name="Grid Table 4 Accent 2" w:uiPriority="49"/>
+    <w:lsdException w:name="Grid Table 5 Dark Accent 2" w:uiPriority="50"/>
+    <w:lsdException w:name="Grid Table 6 Colorful Accent 2" w:uiPriority="51"/>
+    <w:lsdException w:name="Grid Table 7 Colorful Accent 2" w:uiPriority="52"/>
+    <w:lsdException w:name="Grid Table 1 Light Accent 3" w:uiPriority="46"/>
+    <w:lsdException w:name="Grid Table 2 Accent 3" w:uiPriority="47"/>
+    <w:lsdException w:name="Grid Table 3 Accent 3" w:uiPriority="48"/>
+    <w:lsdException w:name="Grid Table 4 Accent 3" w:uiPriority="49"/>
+    <w:lsdException w:name="Grid Table 5 Dark Accent 3" w:uiPriority="50"/>
+    <w:lsdException w:name="Grid Table 6 Colorful Accent 3" w:uiPriority="51"/>
+    <w:lsdException w:name="Grid Table 7 Colorful Accent 3" w:uiPriority="52"/>
+    <w:lsdException w:name="Grid Table 1 Light Accent 4" w:uiPriority="46"/>
+    <w:lsdException w:name="Grid Table 2 Accent 4" w:uiPriority="47"/>
+    <w:lsdException w:name="Grid Table 3 Accent 4" w:uiPriority="48"/>
+    <w:lsdException w:name="Grid Table 4 Accent 4" w:uiPriority="49"/>
+    <w:lsdException w:name="Grid Table 5 Dark Accent 4" w:uiPriority="50"/>
+    <w:lsdException w:name="Grid Table 6 Colorful Accent 4" w:uiPriority="51"/>
+    <w:lsdException w:name="Grid Table 7 Colorful Accent 4" w:uiPriority="52"/>
+    <w:lsdException w:name="Grid Table 1 Light Accent 5" w:uiPriority="46"/>
+    <w:lsdException w:name="Grid Table 2 Accent 5" w:uiPriority="47"/>
+    <w:lsdException w:name="Grid Table 3 Accent 5" w:uiPriority="48"/>
+    <w:lsdException w:name="Grid Table 4 Accent 5" w:uiPriority="49"/>
+    <w:lsdException w:name="Grid Table 5 Dark Accent 5" w:uiPriority="50"/>
+    <w:lsdException w:name="Grid Table 6 Colorful Accent 5" w:uiPriority="51"/>
+    <w:lsdException w:name="Grid Table 7 Colorful Accent 5" w:uiPriority="52"/>
+    <w:lsdException w:name="Grid Table 1 Light Accent 6" w:uiPriority="46"/>
+    <w:lsdException w:name="Grid Table 2 Accent 6" w:uiPriority="47"/>
+    <w:lsdException w:name="Grid Table 3 Accent 6" w:uiPriority="48"/>
+    <w:lsdException w:name="Grid Table 4 Accent 6" w:uiPriority="49"/>
+    <w:lsdException w:name="Grid Table 5 Dark Accent 6" w:uiPriority="50"/>
+    <w:lsdException w:name="Grid Table 6 Colorful Accent 6" w:uiPriority="51"/>
+    <w:lsdException w:name="Grid Table 7 Colorful Accent 6" w:uiPriority="52"/>
+    <w:lsdException w:name="List Table 1 Light" w:uiPriority="46"/>
+    <w:lsdException w:name="List Table 2" w:uiPriority="47"/>
+    <w:lsdException w:name="List Table 3" w:uiPriority="48"/>
+    <w:lsdException w:name="List Table 4" w:uiPriority="49"/>
+    <w:lsdException w:name="List Table 5 Dark" w:uiPriority="50"/>
+    <w:lsdException w:name="List Table 6 Colorful" w:uiPriority="51"/>
+    <w:lsdException w:name="List Table 7 Colorful" w:uiPriority="52"/>
+    <w:lsdException w:name="List Table 1 Light Accent 1" w:uiPriority="46"/>
+    <w:lsdException w:name="List Table 2 Accent 1" w:uiPriority="47"/>
+    <w:lsdException w:name="List Table 3 Accent 1" w:uiPriority="48"/>
+    <w:lsdException w:name="List Table 4 Accent 1" w:uiPriority="49"/>
+    <w:lsdException w:name="List Table 5 Dark Accent 1" w:uiPriority="50"/>
+    <w:lsdException w:name="List Table 6 Colorful Accent 1" w:uiPriority="51"/>
+    <w:lsdException w:name="List Table 7 Colorful Accent 1" w:uiPriority="52"/>
+    <w:lsdException w:name="List Table 1 Light Accent 2" w:uiPriority="46"/>
+    <w:lsdException w:name="List Table 2 Accent 2" w:uiPriority="47"/>
+    <w:lsdException w:name="List Table 3 Accent 2" w:uiPriority="48"/>
+    <w:lsdException w:name="List Table 4 Accent 2" w:uiPriority="49"/>
+    <w:lsdException w:name="List Table 5 Dark Accent 2" w:uiPriority="50"/>
+    <w:lsdException w:name="List Table 6 Colorful Accent 2" w:uiPriority="51"/>
+    <w:lsdException w:name="List Table 7 Colorful Accent 2" w:uiPriority="52"/>
+    <w:lsdException w:name="List Table 1 Light Accent 3" w:uiPriority="46"/>
+    <w:lsdException w:name="List Table 2 Accent 3" w:uiPriority="47"/>
+    <w:lsdException w:name="List Table 3 Accent 3" w:uiPriority="48"/>
+    <w:lsdException w:name="List Table 4 Accent 3" w:uiPriority="49"/>
+    <w:lsdException w:name="List Table 5 Dark Accent 3" w:uiPriority="50"/>
+    <w:lsdException w:name="List Table 6 Colorful Accent 3" w:uiPriority="51"/>
+    <w:lsdException w:name="List Table 7 Colorful Accent 3" w:uiPriority="52"/>
+    <w:lsdException w:name="List Table 1 Light Accent 4" w:uiPriority="46"/>
+    <w:lsdException w:name="List Table 2 Accent 4" w:uiPriority="47"/>
+    <w:lsdException w:name="List Table 3 Accent 4" w:uiPriority="48"/>
+    <w:lsdException w:name="List Table 4 Accent 4" w:uiPriority="49"/>
+    <w:lsdException w:name="List Table 5 Dark Accent 4" w:uiPriority="50"/>
+    <w:lsdException w:name="List Table 6 Colorful Accent 4" w:uiPriority="51"/>
+    <w:lsdException w:name="List Table 7 Colorful Accent 4" w:uiPriority="52"/>
+    <w:lsdException w:name="List Table 1 Light Accent 5" w:uiPriority="46"/>
+    <w:lsdException w:name="List Table 2 Accent 5" w:uiPriority="47"/>
+    <w:lsdException w:name="List Table 3 Accent 5" w:uiPriority="48"/>
+    <w:lsdException w:name="List Table 4 Accent 5" w:uiPriority="49"/>
+    <w:lsdException w:name="List Table 5 Dark Accent 5" w:uiPriority="50"/>
+    <w:lsdException w:name="List Table 6 Colorful Accent 5" w:uiPriority="51"/>
+    <w:lsdException w:name="List Table 7 Colorful Accent 5" w:uiPriority="52"/>
+    <w:lsdException w:name="List Table 1 Light Accent 6" w:uiPriority="46"/>
+    <w:lsdException w:name="List Table 2 Accent 6" w:uiPriority="47"/>
+    <w:lsdException w:name="List Table 3 Accent 6" w:uiPriority="48"/>
+    <w:lsdException w:name="List Table 4 Accent 6" w:uiPriority="49"/>
+    <w:lsdException w:name="List Table 5 Dark Accent 6" w:uiPriority="50"/>
+    <w:lsdException w:name="List Table 6 Colorful Accent 6" w:uiPriority="51"/>
+    <w:lsdException w:name="List Table 7 Colorful Accent 6" w:uiPriority="52"/>
+    <w:lsdException w:name="Mention" w:semiHidden="1" w:unhideWhenUsed="1"/>
+    <w:lsdException w:name="Smart Hyperlink" w:semiHidden="1" w:unhideWhenUsed="1"/>
   </w:latentStyles>
   <w:style w:type="paragraph" w:default="1" w:styleId="Normal">
     <w:name w:val="Normal"/>
@@ -4147,449 +4342,16 @@
       <w:lang w:val="en-US"/>
     </w:rPr>
   </w:style>
-</w:styles>
-</file>
-
-<file path=word/stylesWithEffects.xml><?xml version="1.0" encoding="utf-8"?>
-<w:styles xmlns:wpc="http://schemas.microsoft.com/office/word/2010/wordprocessingCanvas" xmlns:mo="http://schemas.microsoft.com/office/mac/office/2008/main" xmlns:mc="http://schemas.openxmlformats.org/markup-compatibility/2006" xmlns:mv="urn:schemas-microsoft-com:mac:vml" xmlns:o="urn:schemas-microsoft-com:office:office" xmlns:r="http://schemas.openxmlformats.org/officeDocument/2006/relationships" xmlns:m="http://schemas.openxmlformats.org/officeDocument/2006/math" xmlns:v="urn:schemas-microsoft-com:vml" xmlns:wp14="http://schemas.microsoft.com/office/word/2010/wordprocessingDrawing" xmlns:wp="http://schemas.openxmlformats.org/drawingml/2006/wordprocessingDrawing" xmlns:w10="urn:schemas-microsoft-com:office:word" xmlns:w="http://schemas.openxmlformats.org/wordprocessingml/2006/main" xmlns:w14="http://schemas.microsoft.com/office/word/2010/wordml" xmlns:wpg="http://schemas.microsoft.com/office/word/2010/wordprocessingGroup" xmlns:wpi="http://schemas.microsoft.com/office/word/2010/wordprocessingInk" xmlns:wne="http://schemas.microsoft.com/office/word/2006/wordml" xmlns:wps="http://schemas.microsoft.com/office/word/2010/wordprocessingShape" mc:Ignorable="w14 wp14">
-  <w:docDefaults>
-    <w:rPrDefault>
-      <w:rPr>
-        <w:rFonts w:asciiTheme="minorHAnsi" w:eastAsiaTheme="minorHAnsi" w:hAnsiTheme="minorHAnsi" w:cstheme="minorBidi"/>
-        <w:sz w:val="24"/>
-        <w:szCs w:val="24"/>
-        <w:lang w:val="da-DK" w:eastAsia="en-US" w:bidi="ar-SA"/>
-      </w:rPr>
-    </w:rPrDefault>
-    <w:pPrDefault/>
-  </w:docDefaults>
-  <w:latentStyles w:defLockedState="0" w:defUIPriority="99" w:defSemiHidden="1" w:defUnhideWhenUsed="1" w:defQFormat="0" w:count="276">
-    <w:lsdException w:name="Normal" w:semiHidden="0" w:uiPriority="0" w:unhideWhenUsed="0" w:qFormat="1"/>
-    <w:lsdException w:name="heading 1" w:semiHidden="0" w:uiPriority="9" w:unhideWhenUsed="0" w:qFormat="1"/>
-    <w:lsdException w:name="heading 2" w:uiPriority="9" w:qFormat="1"/>
-    <w:lsdException w:name="heading 3" w:uiPriority="9" w:qFormat="1"/>
-    <w:lsdException w:name="heading 4" w:uiPriority="9" w:qFormat="1"/>
-    <w:lsdException w:name="heading 5" w:uiPriority="9" w:qFormat="1"/>
-    <w:lsdException w:name="heading 6" w:uiPriority="9" w:qFormat="1"/>
-    <w:lsdException w:name="heading 7" w:uiPriority="9" w:qFormat="1"/>
-    <w:lsdException w:name="heading 8" w:uiPriority="9" w:qFormat="1"/>
-    <w:lsdException w:name="heading 9" w:uiPriority="9" w:qFormat="1"/>
-    <w:lsdException w:name="toc 1" w:uiPriority="39"/>
-    <w:lsdException w:name="toc 2" w:uiPriority="39"/>
-    <w:lsdException w:name="toc 3" w:uiPriority="39"/>
-    <w:lsdException w:name="toc 4" w:uiPriority="39"/>
-    <w:lsdException w:name="toc 5" w:uiPriority="39"/>
-    <w:lsdException w:name="toc 6" w:uiPriority="39"/>
-    <w:lsdException w:name="toc 7" w:uiPriority="39"/>
-    <w:lsdException w:name="toc 8" w:uiPriority="39"/>
-    <w:lsdException w:name="toc 9" w:uiPriority="39"/>
-    <w:lsdException w:name="caption" w:uiPriority="35" w:qFormat="1"/>
-    <w:lsdException w:name="Title" w:semiHidden="0" w:uiPriority="10" w:unhideWhenUsed="0" w:qFormat="1"/>
-    <w:lsdException w:name="Default Paragraph Font" w:uiPriority="1"/>
-    <w:lsdException w:name="Subtitle" w:semiHidden="0" w:uiPriority="11" w:unhideWhenUsed="0" w:qFormat="1"/>
-    <w:lsdException w:name="Hyperlink" w:uiPriority="0"/>
-    <w:lsdException w:name="Strong" w:semiHidden="0" w:uiPriority="22" w:unhideWhenUsed="0" w:qFormat="1"/>
-    <w:lsdException w:name="Emphasis" w:semiHidden="0" w:uiPriority="20" w:unhideWhenUsed="0" w:qFormat="1"/>
-    <w:lsdException w:name="Table Grid" w:semiHidden="0" w:uiPriority="59" w:unhideWhenUsed="0"/>
-    <w:lsdException w:name="Placeholder Text" w:unhideWhenUsed="0"/>
-    <w:lsdException w:name="No Spacing" w:uiPriority="1" w:unhideWhenUsed="0" w:qFormat="1"/>
-    <w:lsdException w:name="Light Shading" w:semiHidden="0" w:uiPriority="60" w:unhideWhenUsed="0"/>
-    <w:lsdException w:name="Light List" w:semiHidden="0" w:uiPriority="61" w:unhideWhenUsed="0"/>
-    <w:lsdException w:name="Light Grid" w:semiHidden="0" w:uiPriority="62" w:unhideWhenUsed="0"/>
-    <w:lsdException w:name="Medium Shading 1" w:semiHidden="0" w:uiPriority="63" w:unhideWhenUsed="0"/>
-    <w:lsdException w:name="Medium Shading 2" w:semiHidden="0" w:uiPriority="64" w:unhideWhenUsed="0"/>
-    <w:lsdException w:name="Medium List 1" w:semiHidden="0" w:uiPriority="65" w:unhideWhenUsed="0"/>
-    <w:lsdException w:name="Medium List 2" w:semiHidden="0" w:uiPriority="66" w:unhideWhenUsed="0"/>
-    <w:lsdException w:name="Medium Grid 1" w:semiHidden="0" w:uiPriority="67" w:unhideWhenUsed="0"/>
-    <w:lsdException w:name="Medium Grid 2" w:semiHidden="0" w:uiPriority="68" w:unhideWhenUsed="0"/>
-    <w:lsdException w:name="Medium Grid 3" w:semiHidden="0" w:uiPriority="69" w:unhideWhenUsed="0"/>
-    <w:lsdException w:name="Dark List" w:semiHidden="0" w:uiPriority="70" w:unhideWhenUsed="0"/>
-    <w:lsdException w:name="Colorful Shading" w:semiHidden="0" w:uiPriority="71" w:unhideWhenUsed="0"/>
-    <w:lsdException w:name="Colorful List" w:semiHidden="0" w:uiPriority="72" w:unhideWhenUsed="0"/>
-    <w:lsdException w:name="Colorful Grid" w:semiHidden="0" w:uiPriority="73" w:unhideWhenUsed="0"/>
-    <w:lsdException w:name="Light Shading Accent 1" w:semiHidden="0" w:uiPriority="60" w:unhideWhenUsed="0"/>
-    <w:lsdException w:name="Light List Accent 1" w:semiHidden="0" w:uiPriority="61" w:unhideWhenUsed="0"/>
-    <w:lsdException w:name="Light Grid Accent 1" w:semiHidden="0" w:uiPriority="62" w:unhideWhenUsed="0"/>
-    <w:lsdException w:name="Medium Shading 1 Accent 1" w:semiHidden="0" w:uiPriority="63" w:unhideWhenUsed="0"/>
-    <w:lsdException w:name="Medium Shading 2 Accent 1" w:semiHidden="0" w:uiPriority="64" w:unhideWhenUsed="0"/>
-    <w:lsdException w:name="Medium List 1 Accent 1" w:semiHidden="0" w:uiPriority="65" w:unhideWhenUsed="0"/>
-    <w:lsdException w:name="Revision" w:unhideWhenUsed="0"/>
-    <w:lsdException w:name="List Paragraph" w:semiHidden="0" w:uiPriority="34" w:unhideWhenUsed="0" w:qFormat="1"/>
-    <w:lsdException w:name="Quote" w:semiHidden="0" w:uiPriority="29" w:unhideWhenUsed="0" w:qFormat="1"/>
-    <w:lsdException w:name="Intense Quote" w:semiHidden="0" w:uiPriority="30" w:unhideWhenUsed="0" w:qFormat="1"/>
-    <w:lsdException w:name="Medium List 2 Accent 1" w:semiHidden="0" w:uiPriority="66" w:unhideWhenUsed="0"/>
-    <w:lsdException w:name="Medium Grid 1 Accent 1" w:semiHidden="0" w:uiPriority="67" w:unhideWhenUsed="0"/>
-    <w:lsdException w:name="Medium Grid 2 Accent 1" w:semiHidden="0" w:uiPriority="68" w:unhideWhenUsed="0"/>
-    <w:lsdException w:name="Medium Grid 3 Accent 1" w:semiHidden="0" w:uiPriority="69" w:unhideWhenUsed="0"/>
-    <w:lsdException w:name="Dark List Accent 1" w:semiHidden="0" w:uiPriority="70" w:unhideWhenUsed="0"/>
-    <w:lsdException w:name="Colorful Shading Accent 1" w:semiHidden="0" w:uiPriority="71" w:unhideWhenUsed="0"/>
-    <w:lsdException w:name="Colorful List Accent 1" w:semiHidden="0" w:uiPriority="72" w:unhideWhenUsed="0"/>
-    <w:lsdException w:name="Colorful Grid Accent 1" w:semiHidden="0" w:uiPriority="73" w:unhideWhenUsed="0"/>
-    <w:lsdException w:name="Light Shading Accent 2" w:semiHidden="0" w:uiPriority="60" w:unhideWhenUsed="0"/>
-    <w:lsdException w:name="Light List Accent 2" w:semiHidden="0" w:uiPriority="61" w:unhideWhenUsed="0"/>
-    <w:lsdException w:name="Light Grid Accent 2" w:semiHidden="0" w:uiPriority="62" w:unhideWhenUsed="0"/>
-    <w:lsdException w:name="Medium Shading 1 Accent 2" w:semiHidden="0" w:uiPriority="63" w:unhideWhenUsed="0"/>
-    <w:lsdException w:name="Medium Shading 2 Accent 2" w:semiHidden="0" w:uiPriority="64" w:unhideWhenUsed="0"/>
-    <w:lsdException w:name="Medium List 1 Accent 2" w:semiHidden="0" w:uiPriority="65" w:unhideWhenUsed="0"/>
-    <w:lsdException w:name="Medium List 2 Accent 2" w:semiHidden="0" w:uiPriority="66" w:unhideWhenUsed="0"/>
-    <w:lsdException w:name="Medium Grid 1 Accent 2" w:semiHidden="0" w:uiPriority="67" w:unhideWhenUsed="0"/>
-    <w:lsdException w:name="Medium Grid 2 Accent 2" w:semiHidden="0" w:uiPriority="68" w:unhideWhenUsed="0"/>
-    <w:lsdException w:name="Medium Grid 3 Accent 2" w:semiHidden="0" w:uiPriority="69" w:unhideWhenUsed="0"/>
-    <w:lsdException w:name="Dark List Accent 2" w:semiHidden="0" w:uiPriority="70" w:unhideWhenUsed="0"/>
-    <w:lsdException w:name="Colorful Shading Accent 2" w:semiHidden="0" w:uiPriority="71" w:unhideWhenUsed="0"/>
-    <w:lsdException w:name="Colorful List Accent 2" w:semiHidden="0" w:uiPriority="72" w:unhideWhenUsed="0"/>
-    <w:lsdException w:name="Colorful Grid Accent 2" w:semiHidden="0" w:uiPriority="73" w:unhideWhenUsed="0"/>
-    <w:lsdException w:name="Light Shading Accent 3" w:semiHidden="0" w:uiPriority="60" w:unhideWhenUsed="0"/>
-    <w:lsdException w:name="Light List Accent 3" w:semiHidden="0" w:uiPriority="61" w:unhideWhenUsed="0"/>
-    <w:lsdException w:name="Light Grid Accent 3" w:semiHidden="0" w:uiPriority="62" w:unhideWhenUsed="0"/>
-    <w:lsdException w:name="Medium Shading 1 Accent 3" w:semiHidden="0" w:uiPriority="63" w:unhideWhenUsed="0"/>
-    <w:lsdException w:name="Medium Shading 2 Accent 3" w:semiHidden="0" w:uiPriority="64" w:unhideWhenUsed="0"/>
-    <w:lsdException w:name="Medium List 1 Accent 3" w:semiHidden="0" w:uiPriority="65" w:unhideWhenUsed="0"/>
-    <w:lsdException w:name="Medium List 2 Accent 3" w:semiHidden="0" w:uiPriority="66" w:unhideWhenUsed="0"/>
-    <w:lsdException w:name="Medium Grid 1 Accent 3" w:semiHidden="0" w:uiPriority="67" w:unhideWhenUsed="0"/>
-    <w:lsdException w:name="Medium Grid 2 Accent 3" w:semiHidden="0" w:uiPriority="68" w:unhideWhenUsed="0"/>
-    <w:lsdException w:name="Medium Grid 3 Accent 3" w:semiHidden="0" w:uiPriority="69" w:unhideWhenUsed="0"/>
-    <w:lsdException w:name="Dark List Accent 3" w:semiHidden="0" w:uiPriority="70" w:unhideWhenUsed="0"/>
-    <w:lsdException w:name="Colorful Shading Accent 3" w:semiHidden="0" w:uiPriority="71" w:unhideWhenUsed="0"/>
-    <w:lsdException w:name="Colorful List Accent 3" w:semiHidden="0" w:uiPriority="72" w:unhideWhenUsed="0"/>
-    <w:lsdException w:name="Colorful Grid Accent 3" w:semiHidden="0" w:uiPriority="73" w:unhideWhenUsed="0"/>
-    <w:lsdException w:name="Light Shading Accent 4" w:semiHidden="0" w:uiPriority="60" w:unhideWhenUsed="0"/>
-    <w:lsdException w:name="Light List Accent 4" w:semiHidden="0" w:uiPriority="61" w:unhideWhenUsed="0"/>
-    <w:lsdException w:name="Light Grid Accent 4" w:semiHidden="0" w:uiPriority="62" w:unhideWhenUsed="0"/>
-    <w:lsdException w:name="Medium Shading 1 Accent 4" w:semiHidden="0" w:uiPriority="63" w:unhideWhenUsed="0"/>
-    <w:lsdException w:name="Medium Shading 2 Accent 4" w:semiHidden="0" w:uiPriority="64" w:unhideWhenUsed="0"/>
-    <w:lsdException w:name="Medium List 1 Accent 4" w:semiHidden="0" w:uiPriority="65" w:unhideWhenUsed="0"/>
-    <w:lsdException w:name="Medium List 2 Accent 4" w:semiHidden="0" w:uiPriority="66" w:unhideWhenUsed="0"/>
-    <w:lsdException w:name="Medium Grid 1 Accent 4" w:semiHidden="0" w:uiPriority="67" w:unhideWhenUsed="0"/>
-    <w:lsdException w:name="Medium Grid 2 Accent 4" w:semiHidden="0" w:uiPriority="68" w:unhideWhenUsed="0"/>
-    <w:lsdException w:name="Medium Grid 3 Accent 4" w:semiHidden="0" w:uiPriority="69" w:unhideWhenUsed="0"/>
-    <w:lsdException w:name="Dark List Accent 4" w:semiHidden="0" w:uiPriority="70" w:unhideWhenUsed="0"/>
-    <w:lsdException w:name="Colorful Shading Accent 4" w:semiHidden="0" w:uiPriority="71" w:unhideWhenUsed="0"/>
-    <w:lsdException w:name="Colorful List Accent 4" w:semiHidden="0" w:uiPriority="72" w:unhideWhenUsed="0"/>
-    <w:lsdException w:name="Colorful Grid Accent 4" w:semiHidden="0" w:uiPriority="73" w:unhideWhenUsed="0"/>
-    <w:lsdException w:name="Light Shading Accent 5" w:semiHidden="0" w:uiPriority="60" w:unhideWhenUsed="0"/>
-    <w:lsdException w:name="Light List Accent 5" w:semiHidden="0" w:uiPriority="61" w:unhideWhenUsed="0"/>
-    <w:lsdException w:name="Light Grid Accent 5" w:semiHidden="0" w:uiPriority="62" w:unhideWhenUsed="0"/>
-    <w:lsdException w:name="Medium Shading 1 Accent 5" w:semiHidden="0" w:uiPriority="63" w:unhideWhenUsed="0"/>
-    <w:lsdException w:name="Medium Shading 2 Accent 5" w:semiHidden="0" w:uiPriority="64" w:unhideWhenUsed="0"/>
-    <w:lsdException w:name="Medium List 1 Accent 5" w:semiHidden="0" w:uiPriority="65" w:unhideWhenUsed="0"/>
-    <w:lsdException w:name="Medium List 2 Accent 5" w:semiHidden="0" w:uiPriority="66" w:unhideWhenUsed="0"/>
-    <w:lsdException w:name="Medium Grid 1 Accent 5" w:semiHidden="0" w:uiPriority="67" w:unhideWhenUsed="0"/>
-    <w:lsdException w:name="Medium Grid 2 Accent 5" w:semiHidden="0" w:uiPriority="68" w:unhideWhenUsed="0"/>
-    <w:lsdException w:name="Medium Grid 3 Accent 5" w:semiHidden="0" w:uiPriority="69" w:unhideWhenUsed="0"/>
-    <w:lsdException w:name="Dark List Accent 5" w:semiHidden="0" w:uiPriority="70" w:unhideWhenUsed="0"/>
-    <w:lsdException w:name="Colorful Shading Accent 5" w:semiHidden="0" w:uiPriority="71" w:unhideWhenUsed="0"/>
-    <w:lsdException w:name="Colorful List Accent 5" w:semiHidden="0" w:uiPriority="72" w:unhideWhenUsed="0"/>
-    <w:lsdException w:name="Colorful Grid Accent 5" w:semiHidden="0" w:uiPriority="73" w:unhideWhenUsed="0"/>
-    <w:lsdException w:name="Light Shading Accent 6" w:semiHidden="0" w:uiPriority="60" w:unhideWhenUsed="0"/>
-    <w:lsdException w:name="Light List Accent 6" w:semiHidden="0" w:uiPriority="61" w:unhideWhenUsed="0"/>
-    <w:lsdException w:name="Light Grid Accent 6" w:semiHidden="0" w:uiPriority="62" w:unhideWhenUsed="0"/>
-    <w:lsdException w:name="Medium Shading 1 Accent 6" w:semiHidden="0" w:uiPriority="63" w:unhideWhenUsed="0"/>
-    <w:lsdException w:name="Medium Shading 2 Accent 6" w:semiHidden="0" w:uiPriority="64" w:unhideWhenUsed="0"/>
-    <w:lsdException w:name="Medium List 1 Accent 6" w:semiHidden="0" w:uiPriority="65" w:unhideWhenUsed="0"/>
-    <w:lsdException w:name="Medium List 2 Accent 6" w:semiHidden="0" w:uiPriority="66" w:unhideWhenUsed="0"/>
-    <w:lsdException w:name="Medium Grid 1 Accent 6" w:semiHidden="0" w:uiPriority="67" w:unhideWhenUsed="0"/>
-    <w:lsdException w:name="Medium Grid 2 Accent 6" w:semiHidden="0" w:uiPriority="68" w:unhideWhenUsed="0"/>
-    <w:lsdException w:name="Medium Grid 3 Accent 6" w:semiHidden="0" w:uiPriority="69" w:unhideWhenUsed="0"/>
-    <w:lsdException w:name="Dark List Accent 6" w:semiHidden="0" w:uiPriority="70" w:unhideWhenUsed="0"/>
-    <w:lsdException w:name="Colorful Shading Accent 6" w:semiHidden="0" w:uiPriority="71" w:unhideWhenUsed="0"/>
-    <w:lsdException w:name="Colorful List Accent 6" w:semiHidden="0" w:uiPriority="72" w:unhideWhenUsed="0"/>
-    <w:lsdException w:name="Colorful Grid Accent 6" w:semiHidden="0" w:uiPriority="73" w:unhideWhenUsed="0"/>
-    <w:lsdException w:name="Subtle Emphasis" w:semiHidden="0" w:uiPriority="19" w:unhideWhenUsed="0" w:qFormat="1"/>
-    <w:lsdException w:name="Intense Emphasis" w:semiHidden="0" w:uiPriority="21" w:unhideWhenUsed="0" w:qFormat="1"/>
-    <w:lsdException w:name="Subtle Reference" w:semiHidden="0" w:uiPriority="31" w:unhideWhenUsed="0" w:qFormat="1"/>
-    <w:lsdException w:name="Intense Reference" w:semiHidden="0" w:uiPriority="32" w:unhideWhenUsed="0" w:qFormat="1"/>
-    <w:lsdException w:name="Book Title" w:semiHidden="0" w:uiPriority="33" w:unhideWhenUsed="0" w:qFormat="1"/>
-    <w:lsdException w:name="Bibliography" w:uiPriority="37"/>
-    <w:lsdException w:name="TOC Heading" w:uiPriority="39" w:qFormat="1"/>
-  </w:latentStyles>
-  <w:style w:type="paragraph" w:default="1" w:styleId="Normal">
-    <w:name w:val="Normal"/>
-    <w:qFormat/>
-    <w:rsid w:val="00E744AC"/>
-    <w:rPr>
-      <w:rFonts w:ascii="Cambria" w:eastAsia="Cambria" w:hAnsi="Cambria" w:cs="Times New Roman"/>
-      <w:lang w:val="en-US"/>
-    </w:rPr>
-  </w:style>
-  <w:style w:type="paragraph" w:styleId="Heading1">
-    <w:name w:val="heading 1"/>
-    <w:basedOn w:val="Normal"/>
-    <w:next w:val="Normal"/>
-    <w:link w:val="Heading1Char"/>
-    <w:uiPriority w:val="9"/>
-    <w:qFormat/>
-    <w:rsid w:val="00633F83"/>
-    <w:pPr>
-      <w:keepNext/>
-      <w:keepLines/>
-      <w:spacing w:before="480"/>
-      <w:outlineLvl w:val="0"/>
-    </w:pPr>
-    <w:rPr>
-      <w:rFonts w:asciiTheme="majorHAnsi" w:eastAsiaTheme="majorEastAsia" w:hAnsiTheme="majorHAnsi" w:cstheme="majorBidi"/>
-      <w:b/>
-      <w:bCs/>
-      <w:color w:val="345A8A" w:themeColor="accent1" w:themeShade="B5"/>
-      <w:sz w:val="32"/>
-      <w:szCs w:val="32"/>
-    </w:rPr>
-  </w:style>
-  <w:style w:type="paragraph" w:styleId="Heading2">
-    <w:name w:val="heading 2"/>
-    <w:basedOn w:val="Normal"/>
-    <w:next w:val="Normal"/>
-    <w:link w:val="Heading2Char"/>
-    <w:uiPriority w:val="9"/>
-    <w:unhideWhenUsed/>
-    <w:qFormat/>
-    <w:rsid w:val="00633F83"/>
-    <w:pPr>
-      <w:keepNext/>
-      <w:keepLines/>
-      <w:spacing w:before="200"/>
-      <w:outlineLvl w:val="1"/>
-    </w:pPr>
-    <w:rPr>
-      <w:rFonts w:asciiTheme="majorHAnsi" w:eastAsiaTheme="majorEastAsia" w:hAnsiTheme="majorHAnsi" w:cstheme="majorBidi"/>
-      <w:b/>
-      <w:bCs/>
-      <w:color w:val="4F81BD" w:themeColor="accent1"/>
-      <w:sz w:val="26"/>
-      <w:szCs w:val="26"/>
-    </w:rPr>
-  </w:style>
-  <w:style w:type="character" w:default="1" w:styleId="DefaultParagraphFont">
-    <w:name w:val="Default Paragraph Font"/>
-    <w:uiPriority w:val="1"/>
-    <w:semiHidden/>
-    <w:unhideWhenUsed/>
-  </w:style>
-  <w:style w:type="table" w:default="1" w:styleId="TableNormal">
-    <w:name w:val="Normal Table"/>
-    <w:uiPriority w:val="99"/>
-    <w:semiHidden/>
-    <w:unhideWhenUsed/>
-    <w:tblPr>
-      <w:tblInd w:w="0" w:type="dxa"/>
-      <w:tblCellMar>
-        <w:top w:w="0" w:type="dxa"/>
-        <w:left w:w="108" w:type="dxa"/>
-        <w:bottom w:w="0" w:type="dxa"/>
-        <w:right w:w="108" w:type="dxa"/>
-      </w:tblCellMar>
-    </w:tblPr>
-  </w:style>
-  <w:style w:type="numbering" w:default="1" w:styleId="NoList">
-    <w:name w:val="No List"/>
-    <w:uiPriority w:val="99"/>
-    <w:semiHidden/>
-    <w:unhideWhenUsed/>
-  </w:style>
-  <w:style w:type="character" w:styleId="Hyperlink">
-    <w:name w:val="Hyperlink"/>
-    <w:rsid w:val="00953487"/>
-    <w:rPr>
-      <w:color w:val="0000FF"/>
-      <w:u w:val="single"/>
-    </w:rPr>
-  </w:style>
-  <w:style w:type="paragraph" w:styleId="Caption">
-    <w:name w:val="caption"/>
-    <w:basedOn w:val="Normal"/>
-    <w:next w:val="Normal"/>
-    <w:uiPriority w:val="35"/>
-    <w:unhideWhenUsed/>
-    <w:qFormat/>
-    <w:rsid w:val="00863496"/>
-    <w:pPr>
-      <w:spacing w:after="200"/>
-    </w:pPr>
-    <w:rPr>
-      <w:b/>
-      <w:bCs/>
-      <w:color w:val="4F81BD" w:themeColor="accent1"/>
-      <w:sz w:val="18"/>
-      <w:szCs w:val="18"/>
-    </w:rPr>
-  </w:style>
-  <w:style w:type="paragraph" w:styleId="BalloonText">
-    <w:name w:val="Balloon Text"/>
-    <w:basedOn w:val="Normal"/>
-    <w:link w:val="BalloonTextChar"/>
-    <w:uiPriority w:val="99"/>
-    <w:semiHidden/>
-    <w:unhideWhenUsed/>
-    <w:rsid w:val="00E308A4"/>
-    <w:rPr>
-      <w:rFonts w:ascii="Lucida Grande" w:hAnsi="Lucida Grande" w:cs="Lucida Grande"/>
-      <w:sz w:val="18"/>
-      <w:szCs w:val="18"/>
-    </w:rPr>
-  </w:style>
-  <w:style w:type="character" w:customStyle="1" w:styleId="BalloonTextChar">
-    <w:name w:val="Balloon Text Char"/>
-    <w:basedOn w:val="DefaultParagraphFont"/>
-    <w:link w:val="BalloonText"/>
-    <w:uiPriority w:val="99"/>
-    <w:semiHidden/>
-    <w:rsid w:val="00E308A4"/>
-    <w:rPr>
-      <w:rFonts w:ascii="Lucida Grande" w:eastAsia="Cambria" w:hAnsi="Lucida Grande" w:cs="Lucida Grande"/>
-      <w:sz w:val="18"/>
-      <w:szCs w:val="18"/>
-      <w:lang w:val="en-US"/>
-    </w:rPr>
-  </w:style>
-  <w:style w:type="character" w:customStyle="1" w:styleId="Heading1Char">
-    <w:name w:val="Heading 1 Char"/>
-    <w:basedOn w:val="DefaultParagraphFont"/>
-    <w:link w:val="Heading1"/>
-    <w:uiPriority w:val="9"/>
-    <w:rsid w:val="00633F83"/>
-    <w:rPr>
-      <w:rFonts w:asciiTheme="majorHAnsi" w:eastAsiaTheme="majorEastAsia" w:hAnsiTheme="majorHAnsi" w:cstheme="majorBidi"/>
-      <w:b/>
-      <w:bCs/>
-      <w:color w:val="345A8A" w:themeColor="accent1" w:themeShade="B5"/>
-      <w:sz w:val="32"/>
-      <w:szCs w:val="32"/>
-      <w:lang w:val="en-US"/>
-    </w:rPr>
-  </w:style>
-  <w:style w:type="character" w:customStyle="1" w:styleId="Heading2Char">
-    <w:name w:val="Heading 2 Char"/>
-    <w:basedOn w:val="DefaultParagraphFont"/>
-    <w:link w:val="Heading2"/>
-    <w:uiPriority w:val="9"/>
-    <w:rsid w:val="00633F83"/>
-    <w:rPr>
-      <w:rFonts w:asciiTheme="majorHAnsi" w:eastAsiaTheme="majorEastAsia" w:hAnsiTheme="majorHAnsi" w:cstheme="majorBidi"/>
-      <w:b/>
-      <w:bCs/>
-      <w:color w:val="4F81BD" w:themeColor="accent1"/>
-      <w:sz w:val="26"/>
-      <w:szCs w:val="26"/>
-      <w:lang w:val="en-US"/>
-    </w:rPr>
-  </w:style>
-  <w:style w:type="paragraph" w:styleId="ListParagraph">
-    <w:name w:val="List Paragraph"/>
-    <w:basedOn w:val="Normal"/>
-    <w:uiPriority w:val="34"/>
-    <w:qFormat/>
-    <w:rsid w:val="00633F83"/>
-    <w:pPr>
-      <w:ind w:left="720"/>
-      <w:contextualSpacing/>
-    </w:pPr>
-    <w:rPr>
-      <w:rFonts w:asciiTheme="minorHAnsi" w:eastAsiaTheme="minorEastAsia" w:hAnsiTheme="minorHAnsi" w:cstheme="minorBidi"/>
-    </w:rPr>
-  </w:style>
-  <w:style w:type="character" w:styleId="CommentReference">
-    <w:name w:val="annotation reference"/>
+  <w:style w:type="character" w:styleId="FollowedHyperlink">
+    <w:name w:val="FollowedHyperlink"/>
     <w:basedOn w:val="DefaultParagraphFont"/>
     <w:uiPriority w:val="99"/>
     <w:semiHidden/>
     <w:unhideWhenUsed/>
-    <w:rsid w:val="00C11DE3"/>
+    <w:rsid w:val="00733D8F"/>
     <w:rPr>
-      <w:sz w:val="18"/>
-      <w:szCs w:val="18"/>
-    </w:rPr>
-  </w:style>
-  <w:style w:type="paragraph" w:styleId="CommentText">
-    <w:name w:val="annotation text"/>
-    <w:basedOn w:val="Normal"/>
-    <w:link w:val="CommentTextChar"/>
-    <w:uiPriority w:val="99"/>
-    <w:semiHidden/>
-    <w:unhideWhenUsed/>
-    <w:rsid w:val="00C11DE3"/>
-  </w:style>
-  <w:style w:type="character" w:customStyle="1" w:styleId="CommentTextChar">
-    <w:name w:val="Comment Text Char"/>
-    <w:basedOn w:val="DefaultParagraphFont"/>
-    <w:link w:val="CommentText"/>
-    <w:uiPriority w:val="99"/>
-    <w:semiHidden/>
-    <w:rsid w:val="00C11DE3"/>
-    <w:rPr>
-      <w:rFonts w:ascii="Cambria" w:eastAsia="Cambria" w:hAnsi="Cambria" w:cs="Times New Roman"/>
-      <w:lang w:val="en-US"/>
-    </w:rPr>
-  </w:style>
-  <w:style w:type="paragraph" w:styleId="CommentSubject">
-    <w:name w:val="annotation subject"/>
-    <w:basedOn w:val="CommentText"/>
-    <w:next w:val="CommentText"/>
-    <w:link w:val="CommentSubjectChar"/>
-    <w:uiPriority w:val="99"/>
-    <w:semiHidden/>
-    <w:unhideWhenUsed/>
-    <w:rsid w:val="00C11DE3"/>
-    <w:rPr>
-      <w:b/>
-      <w:bCs/>
-      <w:sz w:val="20"/>
-      <w:szCs w:val="20"/>
-    </w:rPr>
-  </w:style>
-  <w:style w:type="character" w:customStyle="1" w:styleId="CommentSubjectChar">
-    <w:name w:val="Comment Subject Char"/>
-    <w:basedOn w:val="CommentTextChar"/>
-    <w:link w:val="CommentSubject"/>
-    <w:uiPriority w:val="99"/>
-    <w:semiHidden/>
-    <w:rsid w:val="00C11DE3"/>
-    <w:rPr>
-      <w:rFonts w:ascii="Cambria" w:eastAsia="Cambria" w:hAnsi="Cambria" w:cs="Times New Roman"/>
-      <w:b/>
-      <w:bCs/>
-      <w:sz w:val="20"/>
-      <w:szCs w:val="20"/>
-      <w:lang w:val="en-US"/>
-    </w:rPr>
-  </w:style>
-  <w:style w:type="paragraph" w:styleId="Title">
-    <w:name w:val="Title"/>
-    <w:basedOn w:val="Normal"/>
-    <w:next w:val="Normal"/>
-    <w:link w:val="TitleChar"/>
-    <w:uiPriority w:val="10"/>
-    <w:qFormat/>
-    <w:rsid w:val="00A211A0"/>
-    <w:pPr>
-      <w:pBdr>
-        <w:bottom w:val="single" w:sz="8" w:space="4" w:color="4F81BD" w:themeColor="accent1"/>
-      </w:pBdr>
-      <w:spacing w:after="300"/>
-      <w:contextualSpacing/>
-    </w:pPr>
-    <w:rPr>
-      <w:rFonts w:asciiTheme="majorHAnsi" w:eastAsiaTheme="majorEastAsia" w:hAnsiTheme="majorHAnsi" w:cstheme="majorBidi"/>
-      <w:color w:val="17365D" w:themeColor="text2" w:themeShade="BF"/>
-      <w:spacing w:val="5"/>
-      <w:kern w:val="28"/>
-      <w:sz w:val="52"/>
-      <w:szCs w:val="52"/>
-    </w:rPr>
-  </w:style>
-  <w:style w:type="character" w:customStyle="1" w:styleId="TitleChar">
-    <w:name w:val="Title Char"/>
-    <w:basedOn w:val="DefaultParagraphFont"/>
-    <w:link w:val="Title"/>
-    <w:uiPriority w:val="10"/>
-    <w:rsid w:val="00A211A0"/>
-    <w:rPr>
-      <w:rFonts w:asciiTheme="majorHAnsi" w:eastAsiaTheme="majorEastAsia" w:hAnsiTheme="majorHAnsi" w:cstheme="majorBidi"/>
-      <w:color w:val="17365D" w:themeColor="text2" w:themeShade="BF"/>
-      <w:spacing w:val="5"/>
-      <w:kern w:val="28"/>
-      <w:sz w:val="52"/>
-      <w:szCs w:val="52"/>
-      <w:lang w:val="en-US"/>
+      <w:color w:val="800080" w:themeColor="followedHyperlink"/>
+      <w:u w:val="single"/>
     </w:rPr>
   </w:style>
 </w:styles>
